--- a/project2/测试计划.docx
+++ b/project2/测试计划.docx
@@ -205,39 +205,6 @@
                     <w:szCs w:val="28"/>
                   </w:rPr>
                 </w:pPr>
-                <w:sdt>
-                  <w:sdtPr>
-                    <w:rPr>
-                      <w:color w:val="4472C4" w:themeColor="accent1"/>
-                      <w:sz w:val="28"/>
-                      <w:szCs w:val="28"/>
-                    </w:rPr>
-                    <w:alias w:val="作者"/>
-                    <w:id w:val="13406928"/>
-                    <w:placeholder>
-                      <w:docPart w:val="37FE833EBD7B45CFAC2D5D8149CE1BEE"/>
-                    </w:placeholder>
-                    <w:dataBinding w:prefixMappings="xmlns:ns0='http://schemas.openxmlformats.org/package/2006/metadata/core-properties' xmlns:ns1='http://purl.org/dc/elements/1.1/'" w:xpath="/ns0:coreProperties[1]/ns1:creator[1]" w:storeItemID="{6C3C8BC8-F283-45AE-878A-BAB7291924A1}"/>
-                    <w:text/>
-                  </w:sdtPr>
-                  <w:sdtEndPr>
-                    <w:rPr>
-                      <w:rFonts w:hint="eastAsia"/>
-                    </w:rPr>
-                  </w:sdtEndPr>
-                  <w:sdtContent>
-                    <w:proofErr w:type="gramStart"/>
-                    <w:r>
-                      <w:rPr>
-                        <w:color w:val="4472C4" w:themeColor="accent1"/>
-                        <w:sz w:val="28"/>
-                        <w:szCs w:val="28"/>
-                      </w:rPr>
-                      <w:t>陈诺</w:t>
-                    </w:r>
-                    <w:proofErr w:type="gramEnd"/>
-                  </w:sdtContent>
-                </w:sdt>
                 <w:r>
                   <w:rPr>
                     <w:rFonts w:hint="eastAsia"/>
@@ -427,9 +394,16 @@
         </w:p>
       </w:sdtContent>
     </w:sdt>
+    <w:bookmarkStart w:id="0" w:name="_GoBack" w:displacedByCustomXml="next"/>
+    <w:bookmarkEnd w:id="0" w:displacedByCustomXml="next"/>
     <w:sdt>
       <w:sdtPr>
         <w:rPr>
+          <w:rFonts w:ascii="Arial" w:eastAsia="微软雅黑" w:hAnsi="Arial" w:cstheme="minorBidi"/>
+          <w:color w:val="auto"/>
+          <w:kern w:val="2"/>
+          <w:sz w:val="21"/>
+          <w:szCs w:val="22"/>
           <w:lang w:val="zh-CN"/>
         </w:rPr>
         <w:id w:val="-1234150169"/>
@@ -440,13 +414,8 @@
       </w:sdtPr>
       <w:sdtEndPr>
         <w:rPr>
-          <w:rFonts w:ascii="Arial" w:eastAsia="微软雅黑" w:hAnsi="Arial" w:cstheme="minorBidi"/>
           <w:b/>
           <w:bCs/>
-          <w:color w:val="auto"/>
-          <w:kern w:val="2"/>
-          <w:sz w:val="21"/>
-          <w:szCs w:val="22"/>
         </w:rPr>
       </w:sdtEndPr>
       <w:sdtContent>
@@ -1004,8 +973,6 @@
       <w:r>
         <w:br w:type="page"/>
       </w:r>
-      <w:bookmarkStart w:id="0" w:name="_GoBack"/>
-      <w:bookmarkEnd w:id="0"/>
     </w:p>
     <w:p>
       <w:pPr>
@@ -1462,7 +1429,7 @@
       <w:pPr>
         <w:pStyle w:val="md-end-block"/>
         <w:rPr>
-          <w:rFonts w:ascii="Times New Roman" w:hAnsi="Times New Roman" w:cs="Times New Roman" w:hint="eastAsia"/>
+          <w:rFonts w:ascii="Times New Roman" w:hAnsi="Times New Roman" w:cs="Times New Roman"/>
           <w:color w:val="1F0909"/>
         </w:rPr>
       </w:pPr>
@@ -1734,361 +1701,6 @@
             <wp:extent cx="4286281" cy="1590687"/>
             <wp:effectExtent l="0" t="0" r="0" b="9525"/>
             <wp:docPr id="1" name="图片 1"/>
-            <wp:cNvGraphicFramePr>
-              <a:graphicFrameLocks xmlns:a="http://schemas.openxmlformats.org/drawingml/2006/main" noChangeAspect="1"/>
-            </wp:cNvGraphicFramePr>
-            <a:graphic xmlns:a="http://schemas.openxmlformats.org/drawingml/2006/main">
-              <a:graphicData uri="http://schemas.openxmlformats.org/drawingml/2006/picture">
-                <pic:pic xmlns:pic="http://schemas.openxmlformats.org/drawingml/2006/picture">
-                  <pic:nvPicPr>
-                    <pic:cNvPr id="1" name=""/>
-                    <pic:cNvPicPr/>
-                  </pic:nvPicPr>
-                  <pic:blipFill>
-                    <a:blip r:embed="rId6"/>
-                    <a:stretch>
-                      <a:fillRect/>
-                    </a:stretch>
-                  </pic:blipFill>
-                  <pic:spPr>
-                    <a:xfrm>
-                      <a:off x="0" y="0"/>
-                      <a:ext cx="4286281" cy="1590687"/>
-                    </a:xfrm>
-                    <a:prstGeom prst="rect">
-                      <a:avLst/>
-                    </a:prstGeom>
-                  </pic:spPr>
-                </pic:pic>
-              </a:graphicData>
-            </a:graphic>
-          </wp:inline>
-        </w:drawing>
-      </w:r>
-    </w:p>
-    <w:p>
-      <w:pPr>
-        <w:jc w:val="left"/>
-      </w:pPr>
-    </w:p>
-    <w:p>
-      <w:pPr>
-        <w:ind w:firstLine="420"/>
-        <w:jc w:val="left"/>
-      </w:pPr>
-      <w:r>
-        <w:rPr>
-          <w:rFonts w:hint="eastAsia"/>
-        </w:rPr>
-        <w:t>源代码由三份文件组成：</w:t>
-      </w:r>
-    </w:p>
-    <w:p>
-      <w:pPr>
-        <w:jc w:val="center"/>
-      </w:pPr>
-      <w:r>
-        <w:rPr>
-          <w:noProof/>
-        </w:rPr>
-        <w:drawing>
-          <wp:inline distT="0" distB="0" distL="0" distR="0" wp14:anchorId="7051A6ED" wp14:editId="077DC8F0">
-            <wp:extent cx="4591084" cy="1000132"/>
-            <wp:effectExtent l="0" t="0" r="0" b="9525"/>
-            <wp:docPr id="2" name="图片 2"/>
-            <wp:cNvGraphicFramePr>
-              <a:graphicFrameLocks xmlns:a="http://schemas.openxmlformats.org/drawingml/2006/main" noChangeAspect="1"/>
-            </wp:cNvGraphicFramePr>
-            <a:graphic xmlns:a="http://schemas.openxmlformats.org/drawingml/2006/main">
-              <a:graphicData uri="http://schemas.openxmlformats.org/drawingml/2006/picture">
-                <pic:pic xmlns:pic="http://schemas.openxmlformats.org/drawingml/2006/picture">
-                  <pic:nvPicPr>
-                    <pic:cNvPr id="1" name=""/>
-                    <pic:cNvPicPr/>
-                  </pic:nvPicPr>
-                  <pic:blipFill>
-                    <a:blip r:embed="rId7"/>
-                    <a:stretch>
-                      <a:fillRect/>
-                    </a:stretch>
-                  </pic:blipFill>
-                  <pic:spPr>
-                    <a:xfrm>
-                      <a:off x="0" y="0"/>
-                      <a:ext cx="4591084" cy="1000132"/>
-                    </a:xfrm>
-                    <a:prstGeom prst="rect">
-                      <a:avLst/>
-                    </a:prstGeom>
-                  </pic:spPr>
-                </pic:pic>
-              </a:graphicData>
-            </a:graphic>
-          </wp:inline>
-        </w:drawing>
-      </w:r>
-    </w:p>
-    <w:p>
-      <w:pPr>
-        <w:ind w:firstLine="420"/>
-        <w:jc w:val="left"/>
-        <w:rPr>
-          <w:rStyle w:val="md-plain"/>
-          <w:rFonts w:ascii="Helvetica" w:hAnsi="Helvetica" w:cs="Helvetica"/>
-          <w:color w:val="333333"/>
-          <w:shd w:val="clear" w:color="auto" w:fill="FFFFFF"/>
-        </w:rPr>
-      </w:pPr>
-      <w:r>
-        <w:rPr>
-          <w:rStyle w:val="md-plain"/>
-          <w:rFonts w:ascii="Helvetica" w:hAnsi="Helvetica" w:cs="Helvetica"/>
-          <w:color w:val="333333"/>
-          <w:shd w:val="clear" w:color="auto" w:fill="FFFFFF"/>
-        </w:rPr>
-        <w:t>其中</w:t>
-      </w:r>
-      <w:r>
-        <w:rPr>
-          <w:rStyle w:val="HTML"/>
-          <w:rFonts w:ascii="var(--monospace)" w:hAnsi="var(--monospace)"/>
-          <w:color w:val="333333"/>
-          <w:sz w:val="22"/>
-          <w:bdr w:val="single" w:sz="6" w:space="0" w:color="E7EAED" w:frame="1"/>
-          <w:shd w:val="clear" w:color="auto" w:fill="F3F4F4"/>
-        </w:rPr>
-        <w:t>DecisionTree.java</w:t>
-      </w:r>
-      <w:r>
-        <w:rPr>
-          <w:rStyle w:val="md-plain"/>
-          <w:rFonts w:ascii="Helvetica" w:hAnsi="Helvetica" w:cs="Helvetica"/>
-          <w:color w:val="333333"/>
-          <w:shd w:val="clear" w:color="auto" w:fill="FFFFFF"/>
-        </w:rPr>
-        <w:t xml:space="preserve"> </w:t>
-      </w:r>
-      <w:r>
-        <w:rPr>
-          <w:rStyle w:val="md-plain"/>
-          <w:rFonts w:ascii="Helvetica" w:hAnsi="Helvetica" w:cs="Helvetica"/>
-          <w:color w:val="333333"/>
-          <w:shd w:val="clear" w:color="auto" w:fill="FFFFFF"/>
-        </w:rPr>
-        <w:t>是顶层文件，</w:t>
-      </w:r>
-      <w:r>
-        <w:rPr>
-          <w:rStyle w:val="HTML"/>
-          <w:rFonts w:ascii="var(--monospace)" w:hAnsi="var(--monospace)"/>
-          <w:color w:val="333333"/>
-          <w:sz w:val="22"/>
-          <w:bdr w:val="single" w:sz="6" w:space="0" w:color="E7EAED" w:frame="1"/>
-          <w:shd w:val="clear" w:color="auto" w:fill="F3F4F4"/>
-        </w:rPr>
-        <w:t>InfoGain.java</w:t>
-      </w:r>
-      <w:r>
-        <w:rPr>
-          <w:rStyle w:val="md-plain"/>
-          <w:rFonts w:ascii="Helvetica" w:hAnsi="Helvetica" w:cs="Helvetica"/>
-          <w:color w:val="333333"/>
-          <w:shd w:val="clear" w:color="auto" w:fill="FFFFFF"/>
-        </w:rPr>
-        <w:t xml:space="preserve"> </w:t>
-      </w:r>
-      <w:r>
-        <w:rPr>
-          <w:rStyle w:val="md-plain"/>
-          <w:rFonts w:ascii="Helvetica" w:hAnsi="Helvetica" w:cs="Helvetica"/>
-          <w:color w:val="333333"/>
-          <w:shd w:val="clear" w:color="auto" w:fill="FFFFFF"/>
-        </w:rPr>
-        <w:t>和</w:t>
-      </w:r>
-      <w:r>
-        <w:rPr>
-          <w:rStyle w:val="md-plain"/>
-          <w:rFonts w:ascii="Helvetica" w:hAnsi="Helvetica" w:cs="Helvetica"/>
-          <w:color w:val="333333"/>
-          <w:shd w:val="clear" w:color="auto" w:fill="FFFFFF"/>
-        </w:rPr>
-        <w:t xml:space="preserve"> </w:t>
-      </w:r>
-      <w:r>
-        <w:rPr>
-          <w:rStyle w:val="HTML"/>
-          <w:rFonts w:ascii="var(--monospace)" w:hAnsi="var(--monospace)"/>
-          <w:color w:val="333333"/>
-          <w:sz w:val="22"/>
-          <w:bdr w:val="single" w:sz="6" w:space="0" w:color="E7EAED" w:frame="1"/>
-          <w:shd w:val="clear" w:color="auto" w:fill="F3F4F4"/>
-        </w:rPr>
-        <w:t>TreeNode.java</w:t>
-      </w:r>
-      <w:r>
-        <w:rPr>
-          <w:rStyle w:val="md-plain"/>
-          <w:rFonts w:ascii="Helvetica" w:hAnsi="Helvetica" w:cs="Helvetica"/>
-          <w:color w:val="333333"/>
-          <w:shd w:val="clear" w:color="auto" w:fill="FFFFFF"/>
-        </w:rPr>
-        <w:t xml:space="preserve"> </w:t>
-      </w:r>
-      <w:r>
-        <w:rPr>
-          <w:rStyle w:val="md-plain"/>
-          <w:rFonts w:ascii="Helvetica" w:hAnsi="Helvetica" w:cs="Helvetica"/>
-          <w:color w:val="333333"/>
-          <w:shd w:val="clear" w:color="auto" w:fill="FFFFFF"/>
-        </w:rPr>
-        <w:t>作为底层类被</w:t>
-      </w:r>
-      <w:r>
-        <w:rPr>
-          <w:rStyle w:val="md-plain"/>
-          <w:rFonts w:ascii="Helvetica" w:hAnsi="Helvetica" w:cs="Helvetica"/>
-          <w:color w:val="333333"/>
-          <w:shd w:val="clear" w:color="auto" w:fill="FFFFFF"/>
-        </w:rPr>
-        <w:t xml:space="preserve"> </w:t>
-      </w:r>
-      <w:r>
-        <w:rPr>
-          <w:rStyle w:val="HTML"/>
-          <w:rFonts w:ascii="var(--monospace)" w:hAnsi="var(--monospace)"/>
-          <w:color w:val="333333"/>
-          <w:sz w:val="22"/>
-          <w:bdr w:val="single" w:sz="6" w:space="0" w:color="E7EAED" w:frame="1"/>
-          <w:shd w:val="clear" w:color="auto" w:fill="F3F4F4"/>
-        </w:rPr>
-        <w:t>DecisionTree.java</w:t>
-      </w:r>
-      <w:r>
-        <w:rPr>
-          <w:rStyle w:val="md-plain"/>
-          <w:rFonts w:ascii="Helvetica" w:hAnsi="Helvetica" w:cs="Helvetica"/>
-          <w:color w:val="333333"/>
-          <w:shd w:val="clear" w:color="auto" w:fill="FFFFFF"/>
-        </w:rPr>
-        <w:t xml:space="preserve"> </w:t>
-      </w:r>
-      <w:r>
-        <w:rPr>
-          <w:rStyle w:val="md-plain"/>
-          <w:rFonts w:ascii="Helvetica" w:hAnsi="Helvetica" w:cs="Helvetica"/>
-          <w:color w:val="333333"/>
-          <w:shd w:val="clear" w:color="auto" w:fill="FFFFFF"/>
-        </w:rPr>
-        <w:t>调用</w:t>
-      </w:r>
-      <w:r>
-        <w:rPr>
-          <w:rStyle w:val="md-plain"/>
-          <w:rFonts w:ascii="Helvetica" w:hAnsi="Helvetica" w:cs="Helvetica" w:hint="eastAsia"/>
-          <w:color w:val="333333"/>
-          <w:shd w:val="clear" w:color="auto" w:fill="FFFFFF"/>
-        </w:rPr>
-        <w:t>。</w:t>
-      </w:r>
-    </w:p>
-    <w:p>
-      <w:pPr>
-        <w:jc w:val="left"/>
-        <w:rPr>
-          <w:rStyle w:val="md-plain"/>
-          <w:rFonts w:ascii="Helvetica" w:hAnsi="Helvetica" w:cs="Helvetica"/>
-          <w:color w:val="333333"/>
-          <w:shd w:val="clear" w:color="auto" w:fill="FFFFFF"/>
-        </w:rPr>
-      </w:pPr>
-    </w:p>
-    <w:p>
-      <w:pPr>
-        <w:pStyle w:val="3"/>
-        <w:rPr>
-          <w:shd w:val="clear" w:color="auto" w:fill="FFFFFF"/>
-        </w:rPr>
-      </w:pPr>
-      <w:bookmarkStart w:id="5" w:name="_Toc8596176"/>
-      <w:bookmarkStart w:id="6" w:name="_Toc8596593"/>
-      <w:r>
-        <w:rPr>
-          <w:rFonts w:hint="eastAsia"/>
-          <w:shd w:val="clear" w:color="auto" w:fill="FFFFFF"/>
-        </w:rPr>
-        <w:t>4</w:t>
-      </w:r>
-      <w:r>
-        <w:rPr>
-          <w:shd w:val="clear" w:color="auto" w:fill="FFFFFF"/>
-        </w:rPr>
-        <w:t xml:space="preserve">.2.2 </w:t>
-      </w:r>
-      <w:r>
-        <w:rPr>
-          <w:rFonts w:hint="eastAsia"/>
-          <w:shd w:val="clear" w:color="auto" w:fill="FFFFFF"/>
-        </w:rPr>
-        <w:t>DecisionTree</w:t>
-      </w:r>
-      <w:r>
-        <w:rPr>
-          <w:shd w:val="clear" w:color="auto" w:fill="FFFFFF"/>
-        </w:rPr>
-        <w:t>.java</w:t>
-      </w:r>
-      <w:bookmarkEnd w:id="5"/>
-      <w:bookmarkEnd w:id="6"/>
-    </w:p>
-    <w:p>
-      <w:r>
-        <w:rPr>
-          <w:rFonts w:hint="eastAsia"/>
-        </w:rPr>
-        <w:t>DecisionTree.</w:t>
-      </w:r>
-      <w:r>
-        <w:t>java</w:t>
-      </w:r>
-      <w:r>
-        <w:rPr>
-          <w:rFonts w:hint="eastAsia"/>
-        </w:rPr>
-        <w:t>共有</w:t>
-      </w:r>
-      <w:r>
-        <w:rPr>
-          <w:rFonts w:hint="eastAsia"/>
-        </w:rPr>
-        <w:t>1</w:t>
-      </w:r>
-      <w:r>
-        <w:t>3</w:t>
-      </w:r>
-      <w:r>
-        <w:rPr>
-          <w:rFonts w:hint="eastAsia"/>
-        </w:rPr>
-        <w:t>个方法</w:t>
-      </w:r>
-    </w:p>
-    <w:p>
-      <w:pPr>
-        <w:rPr>
-          <w:rFonts w:hint="eastAsia"/>
-        </w:rPr>
-      </w:pPr>
-      <w:r>
-        <w:rPr>
-          <w:noProof/>
-        </w:rPr>
-        <w:lastRenderedPageBreak/>
-        <w:drawing>
-          <wp:inline distT="0" distB="0" distL="0" distR="0" wp14:anchorId="7F9255F5" wp14:editId="2BF88FBE">
-            <wp:extent cx="5274310" cy="4077335"/>
-            <wp:effectExtent l="0" t="0" r="2540" b="0"/>
-            <wp:docPr id="17" name="图片 17"/>
             <wp:cNvGraphicFramePr>
               <a:graphicFrameLocks xmlns:a="http://schemas.openxmlformats.org/drawingml/2006/main" noChangeAspect="1"/>
             </wp:cNvGraphicFramePr>
@@ -2108,7 +1720,7 @@
                   <pic:spPr>
                     <a:xfrm>
                       <a:off x="0" y="0"/>
-                      <a:ext cx="5274310" cy="4077335"/>
+                      <a:ext cx="4286281" cy="1590687"/>
                     </a:xfrm>
                     <a:prstGeom prst="rect">
                       <a:avLst/>
@@ -2123,162 +1735,34 @@
     </w:p>
     <w:p>
       <w:pPr>
-        <w:pStyle w:val="4"/>
+        <w:jc w:val="left"/>
+      </w:pPr>
+    </w:p>
+    <w:p>
+      <w:pPr>
+        <w:ind w:firstLine="420"/>
+        <w:jc w:val="left"/>
+      </w:pPr>
+      <w:r>
         <w:rPr>
           <w:rFonts w:hint="eastAsia"/>
         </w:rPr>
-      </w:pPr>
-      <w:r>
-        <w:rPr>
-          <w:rFonts w:hint="eastAsia"/>
-        </w:rPr>
-        <w:t>1</w:t>
-      </w:r>
-      <w:r>
-        <w:t xml:space="preserve">. </w:t>
-      </w:r>
-      <w:proofErr w:type="gramStart"/>
-      <w:r>
-        <w:t>m</w:t>
-      </w:r>
-      <w:r>
-        <w:rPr>
-          <w:rFonts w:hint="eastAsia"/>
-        </w:rPr>
-        <w:t>ain</w:t>
-      </w:r>
-      <w:r>
-        <w:t>(</w:t>
-      </w:r>
-      <w:proofErr w:type="gramEnd"/>
-      <w:r>
-        <w:t>)</w:t>
-      </w:r>
-    </w:p>
-    <w:p>
-      <w:pPr>
-        <w:widowControl/>
-        <w:snapToGrid/>
-        <w:spacing w:before="100" w:beforeAutospacing="1" w:after="100" w:afterAutospacing="1"/>
-        <w:jc w:val="left"/>
-        <w:outlineLvl w:val="4"/>
-        <w:rPr>
-          <w:rFonts w:ascii="Helvetica" w:eastAsia="宋体" w:hAnsi="Helvetica" w:cs="Helvetica" w:hint="eastAsia"/>
-          <w:b/>
-          <w:bCs/>
-          <w:color w:val="333333"/>
-          <w:kern w:val="0"/>
-          <w:sz w:val="20"/>
-          <w:szCs w:val="20"/>
-        </w:rPr>
-      </w:pPr>
-      <w:r>
-        <w:rPr>
-          <w:rFonts w:ascii="Helvetica" w:eastAsia="宋体" w:hAnsi="Helvetica" w:cs="Helvetica" w:hint="eastAsia"/>
-          <w:b/>
-          <w:bCs/>
-          <w:color w:val="333333"/>
-          <w:kern w:val="0"/>
-          <w:sz w:val="20"/>
-          <w:szCs w:val="20"/>
-        </w:rPr>
-        <w:t>D</w:t>
-      </w:r>
-      <w:r>
-        <w:rPr>
-          <w:rFonts w:ascii="Helvetica" w:eastAsia="宋体" w:hAnsi="Helvetica" w:cs="Helvetica"/>
-          <w:b/>
-          <w:bCs/>
-          <w:color w:val="333333"/>
-          <w:kern w:val="0"/>
-          <w:sz w:val="20"/>
-          <w:szCs w:val="20"/>
-        </w:rPr>
-        <w:t>ecisionTree.java</w:t>
-      </w:r>
-      <w:r>
-        <w:rPr>
-          <w:rFonts w:ascii="Helvetica" w:eastAsia="宋体" w:hAnsi="Helvetica" w:cs="Helvetica" w:hint="eastAsia"/>
-          <w:b/>
-          <w:bCs/>
-          <w:color w:val="333333"/>
-          <w:kern w:val="0"/>
-          <w:sz w:val="20"/>
-          <w:szCs w:val="20"/>
-        </w:rPr>
-        <w:t>的顶层函数是</w:t>
-      </w:r>
-      <w:r>
-        <w:rPr>
-          <w:rFonts w:ascii="Helvetica" w:eastAsia="宋体" w:hAnsi="Helvetica" w:cs="Helvetica" w:hint="eastAsia"/>
-          <w:b/>
-          <w:bCs/>
-          <w:color w:val="333333"/>
-          <w:kern w:val="0"/>
-          <w:sz w:val="20"/>
-          <w:szCs w:val="20"/>
-        </w:rPr>
-        <w:t>m</w:t>
-      </w:r>
-      <w:r>
-        <w:rPr>
-          <w:rFonts w:ascii="Helvetica" w:eastAsia="宋体" w:hAnsi="Helvetica" w:cs="Helvetica"/>
-          <w:b/>
-          <w:bCs/>
-          <w:color w:val="333333"/>
-          <w:kern w:val="0"/>
-          <w:sz w:val="20"/>
-          <w:szCs w:val="20"/>
-        </w:rPr>
-        <w:t xml:space="preserve">ain(), </w:t>
-      </w:r>
-      <w:r>
-        <w:rPr>
-          <w:rFonts w:ascii="Helvetica" w:eastAsia="宋体" w:hAnsi="Helvetica" w:cs="Helvetica" w:hint="eastAsia"/>
-          <w:b/>
-          <w:bCs/>
-          <w:color w:val="333333"/>
-          <w:kern w:val="0"/>
-          <w:sz w:val="20"/>
-          <w:szCs w:val="20"/>
-        </w:rPr>
-        <w:t>其</w:t>
-      </w:r>
-      <w:r>
-        <w:rPr>
-          <w:rFonts w:ascii="Helvetica" w:eastAsia="宋体" w:hAnsi="Helvetica" w:cs="Helvetica"/>
-          <w:b/>
-          <w:bCs/>
-          <w:color w:val="333333"/>
-          <w:kern w:val="0"/>
-          <w:sz w:val="20"/>
-          <w:szCs w:val="20"/>
-        </w:rPr>
-        <w:t>大致架构如下：</w:t>
+        <w:t>源代码由三份文件组成：</w:t>
       </w:r>
     </w:p>
     <w:p>
       <w:pPr>
         <w:jc w:val="center"/>
-        <w:rPr>
-          <w:rFonts w:ascii="Helvetica" w:eastAsia="宋体" w:hAnsi="Helvetica" w:cs="Helvetica"/>
-          <w:b/>
-          <w:bCs/>
-          <w:color w:val="333333"/>
-          <w:kern w:val="0"/>
-          <w:sz w:val="24"/>
-          <w:szCs w:val="24"/>
-        </w:rPr>
       </w:pPr>
       <w:r>
         <w:rPr>
           <w:noProof/>
         </w:rPr>
         <w:drawing>
-          <wp:inline distT="0" distB="0" distL="0" distR="0" wp14:anchorId="79AF29B0" wp14:editId="4FDF3195">
-            <wp:extent cx="1628775" cy="2239188"/>
-            <wp:effectExtent l="0" t="0" r="0" b="8890"/>
-            <wp:docPr id="3" name="图片 3"/>
+          <wp:inline distT="0" distB="0" distL="0" distR="0" wp14:anchorId="7051A6ED" wp14:editId="077DC8F0">
+            <wp:extent cx="4591084" cy="1000132"/>
+            <wp:effectExtent l="0" t="0" r="0" b="9525"/>
+            <wp:docPr id="2" name="图片 2"/>
             <wp:cNvGraphicFramePr>
               <a:graphicFrameLocks xmlns:a="http://schemas.openxmlformats.org/drawingml/2006/main" noChangeAspect="1"/>
             </wp:cNvGraphicFramePr>
@@ -2298,7 +1782,7 @@
                   <pic:spPr>
                     <a:xfrm>
                       <a:off x="0" y="0"/>
-                      <a:ext cx="1633706" cy="2245967"/>
+                      <a:ext cx="4591084" cy="1000132"/>
                     </a:xfrm>
                     <a:prstGeom prst="rect">
                       <a:avLst/>
@@ -2313,126 +1797,24 @@
     </w:p>
     <w:p>
       <w:pPr>
-        <w:jc w:val="center"/>
-        <w:rPr>
-          <w:rFonts w:ascii="Helvetica" w:eastAsia="宋体" w:hAnsi="Helvetica" w:cs="Helvetica" w:hint="eastAsia"/>
-          <w:b/>
-          <w:bCs/>
-          <w:color w:val="333333"/>
-          <w:kern w:val="0"/>
-          <w:sz w:val="24"/>
-          <w:szCs w:val="24"/>
-        </w:rPr>
-      </w:pPr>
-      <w:r>
-        <w:rPr>
-          <w:rFonts w:ascii="Helvetica" w:eastAsia="宋体" w:hAnsi="Helvetica" w:cs="Helvetica" w:hint="eastAsia"/>
-          <w:b/>
-          <w:bCs/>
-          <w:color w:val="333333"/>
-          <w:kern w:val="0"/>
-          <w:sz w:val="24"/>
-          <w:szCs w:val="24"/>
-        </w:rPr>
-        <w:t>图</w:t>
-      </w:r>
-      <w:r>
-        <w:rPr>
-          <w:rFonts w:ascii="Helvetica" w:eastAsia="宋体" w:hAnsi="Helvetica" w:cs="Helvetica"/>
-          <w:b/>
-          <w:bCs/>
-          <w:color w:val="333333"/>
-          <w:kern w:val="0"/>
-          <w:sz w:val="24"/>
-          <w:szCs w:val="24"/>
-        </w:rPr>
-        <w:t>1</w:t>
-      </w:r>
-      <w:r>
-        <w:rPr>
-          <w:rFonts w:ascii="Helvetica" w:eastAsia="宋体" w:hAnsi="Helvetica" w:cs="Helvetica"/>
-          <w:b/>
-          <w:bCs/>
-          <w:color w:val="333333"/>
-          <w:kern w:val="0"/>
-          <w:sz w:val="24"/>
-          <w:szCs w:val="24"/>
-        </w:rPr>
-        <w:t xml:space="preserve">. </w:t>
-      </w:r>
-      <w:r>
-        <w:rPr>
-          <w:rFonts w:ascii="Helvetica" w:eastAsia="宋体" w:hAnsi="Helvetica" w:cs="Helvetica" w:hint="eastAsia"/>
-          <w:b/>
-          <w:bCs/>
-          <w:color w:val="333333"/>
-          <w:kern w:val="0"/>
-          <w:sz w:val="24"/>
-          <w:szCs w:val="24"/>
-        </w:rPr>
-        <w:t>main</w:t>
-      </w:r>
-      <w:r>
-        <w:rPr>
-          <w:rFonts w:ascii="Helvetica" w:eastAsia="宋体" w:hAnsi="Helvetica" w:cs="Helvetica"/>
-          <w:b/>
-          <w:bCs/>
-          <w:color w:val="333333"/>
-          <w:kern w:val="0"/>
-          <w:sz w:val="24"/>
-          <w:szCs w:val="24"/>
-        </w:rPr>
-        <w:t xml:space="preserve">() </w:t>
-      </w:r>
-      <w:r>
-        <w:rPr>
-          <w:rFonts w:ascii="Helvetica" w:eastAsia="宋体" w:hAnsi="Helvetica" w:cs="Helvetica" w:hint="eastAsia"/>
-          <w:b/>
-          <w:bCs/>
-          <w:color w:val="333333"/>
-          <w:kern w:val="0"/>
-          <w:sz w:val="24"/>
-          <w:szCs w:val="24"/>
-        </w:rPr>
-        <w:t>架构</w:t>
-      </w:r>
-    </w:p>
-    <w:p>
-      <w:pPr>
-        <w:pStyle w:val="md-end-block"/>
-        <w:spacing w:before="192" w:beforeAutospacing="0" w:after="192" w:afterAutospacing="0"/>
-        <w:rPr>
-          <w:rFonts w:ascii="Helvetica" w:hAnsi="Helvetica" w:cs="Helvetica"/>
-          <w:color w:val="333333"/>
-        </w:rPr>
-      </w:pPr>
-      <w:r>
-        <w:rPr>
-          <w:rStyle w:val="md-plain"/>
-          <w:rFonts w:ascii="Helvetica" w:hAnsi="Helvetica" w:cs="Helvetica"/>
-          <w:color w:val="333333"/>
+        <w:ind w:firstLine="420"/>
+        <w:jc w:val="left"/>
+        <w:rPr>
+          <w:rStyle w:val="md-plain"/>
+          <w:rFonts w:ascii="Helvetica" w:hAnsi="Helvetica" w:cs="Helvetica"/>
+          <w:color w:val="333333"/>
+          <w:shd w:val="clear" w:color="auto" w:fill="FFFFFF"/>
+        </w:rPr>
+      </w:pPr>
+      <w:r>
+        <w:rPr>
+          <w:rStyle w:val="md-plain"/>
+          <w:rFonts w:ascii="Helvetica" w:hAnsi="Helvetica" w:cs="Helvetica"/>
+          <w:color w:val="333333"/>
+          <w:shd w:val="clear" w:color="auto" w:fill="FFFFFF"/>
         </w:rPr>
         <w:t>其中</w:t>
       </w:r>
-      <w:r>
-        <w:rPr>
-          <w:rStyle w:val="md-plain"/>
-          <w:rFonts w:ascii="Helvetica" w:hAnsi="Helvetica" w:cs="Helvetica"/>
-          <w:color w:val="333333"/>
-        </w:rPr>
-        <w:t>:</w:t>
-      </w:r>
-    </w:p>
-    <w:p>
-      <w:pPr>
-        <w:pStyle w:val="a8"/>
-        <w:numPr>
-          <w:ilvl w:val="0"/>
-          <w:numId w:val="2"/>
-        </w:numPr>
-        <w:ind w:firstLineChars="0"/>
-      </w:pPr>
-      <w:proofErr w:type="spellStart"/>
       <w:r>
         <w:rPr>
           <w:rStyle w:val="HTML"/>
@@ -2442,9 +1824,26 @@
           <w:bdr w:val="single" w:sz="6" w:space="0" w:color="E7EAED" w:frame="1"/>
           <w:shd w:val="clear" w:color="auto" w:fill="F3F4F4"/>
         </w:rPr>
-        <w:t>write_DecisionTree</w:t>
-      </w:r>
-      <w:proofErr w:type="spellEnd"/>
+        <w:t>DecisionTree.java</w:t>
+      </w:r>
+      <w:r>
+        <w:rPr>
+          <w:rStyle w:val="md-plain"/>
+          <w:rFonts w:ascii="Helvetica" w:hAnsi="Helvetica" w:cs="Helvetica"/>
+          <w:color w:val="333333"/>
+          <w:shd w:val="clear" w:color="auto" w:fill="FFFFFF"/>
+        </w:rPr>
+        <w:t xml:space="preserve"> </w:t>
+      </w:r>
+      <w:r>
+        <w:rPr>
+          <w:rStyle w:val="md-plain"/>
+          <w:rFonts w:ascii="Helvetica" w:hAnsi="Helvetica" w:cs="Helvetica"/>
+          <w:color w:val="333333"/>
+          <w:shd w:val="clear" w:color="auto" w:fill="FFFFFF"/>
+        </w:rPr>
+        <w:t>是顶层文件，</w:t>
+      </w:r>
       <w:r>
         <w:rPr>
           <w:rStyle w:val="HTML"/>
@@ -2454,61 +1853,35 @@
           <w:bdr w:val="single" w:sz="6" w:space="0" w:color="E7EAED" w:frame="1"/>
           <w:shd w:val="clear" w:color="auto" w:fill="F3F4F4"/>
         </w:rPr>
-        <w:t>()</w:t>
-      </w:r>
-      <w:r>
-        <w:rPr>
-          <w:rStyle w:val="md-plain"/>
-          <w:rFonts w:ascii="Helvetica" w:hAnsi="Helvetica" w:cs="Helvetica"/>
-          <w:color w:val="333333"/>
+        <w:t>InfoGain.java</w:t>
+      </w:r>
+      <w:r>
+        <w:rPr>
+          <w:rStyle w:val="md-plain"/>
+          <w:rFonts w:ascii="Helvetica" w:hAnsi="Helvetica" w:cs="Helvetica"/>
+          <w:color w:val="333333"/>
+          <w:shd w:val="clear" w:color="auto" w:fill="FFFFFF"/>
         </w:rPr>
         <w:t xml:space="preserve"> </w:t>
       </w:r>
       <w:r>
         <w:rPr>
-          <w:rFonts w:eastAsia="宋体"/>
-          <w:kern w:val="0"/>
-          <w:sz w:val="24"/>
-          <w:szCs w:val="24"/>
-        </w:rPr>
-        <w:t>为将训练结果持久化</w:t>
-      </w:r>
-      <w:proofErr w:type="gramStart"/>
-      <w:r>
-        <w:rPr>
-          <w:rFonts w:eastAsia="宋体"/>
-          <w:kern w:val="0"/>
-          <w:sz w:val="24"/>
-          <w:szCs w:val="24"/>
-        </w:rPr>
-        <w:t>进文件</w:t>
-      </w:r>
-      <w:proofErr w:type="gramEnd"/>
-      <w:r>
-        <w:rPr>
-          <w:rFonts w:eastAsia="宋体"/>
-          <w:kern w:val="0"/>
-          <w:sz w:val="24"/>
-          <w:szCs w:val="24"/>
-        </w:rPr>
-        <w:t>的函数，不涉及源代码内其他函数的调用。这里不用图像赘述。</w:t>
-      </w:r>
-    </w:p>
-    <w:p>
-      <w:pPr>
-        <w:pStyle w:val="a8"/>
-        <w:numPr>
-          <w:ilvl w:val="0"/>
-          <w:numId w:val="2"/>
-        </w:numPr>
-        <w:ind w:firstLineChars="0"/>
-        <w:rPr>
-          <w:rFonts w:eastAsia="宋体"/>
-          <w:kern w:val="0"/>
-          <w:sz w:val="24"/>
-          <w:szCs w:val="24"/>
-        </w:rPr>
-      </w:pPr>
+          <w:rStyle w:val="md-plain"/>
+          <w:rFonts w:ascii="Helvetica" w:hAnsi="Helvetica" w:cs="Helvetica"/>
+          <w:color w:val="333333"/>
+          <w:shd w:val="clear" w:color="auto" w:fill="FFFFFF"/>
+        </w:rPr>
+        <w:t>和</w:t>
+      </w:r>
+      <w:r>
+        <w:rPr>
+          <w:rStyle w:val="md-plain"/>
+          <w:rFonts w:ascii="Helvetica" w:hAnsi="Helvetica" w:cs="Helvetica"/>
+          <w:color w:val="333333"/>
+          <w:shd w:val="clear" w:color="auto" w:fill="FFFFFF"/>
+        </w:rPr>
+        <w:t xml:space="preserve"> </w:t>
+      </w:r>
       <w:r>
         <w:rPr>
           <w:rStyle w:val="HTML"/>
@@ -2518,105 +1891,166 @@
           <w:bdr w:val="single" w:sz="6" w:space="0" w:color="E7EAED" w:frame="1"/>
           <w:shd w:val="clear" w:color="auto" w:fill="F3F4F4"/>
         </w:rPr>
-        <w:t>train()</w:t>
-      </w:r>
-      <w:r>
-        <w:rPr>
-          <w:rFonts w:eastAsia="宋体"/>
-          <w:kern w:val="0"/>
-          <w:sz w:val="24"/>
-          <w:szCs w:val="24"/>
-        </w:rPr>
-        <w:t>为训练代码</w:t>
-      </w:r>
-      <w:r>
-        <w:rPr>
-          <w:rFonts w:eastAsia="宋体" w:hint="eastAsia"/>
-          <w:kern w:val="0"/>
-          <w:sz w:val="24"/>
-          <w:szCs w:val="24"/>
+        <w:t>TreeNode.java</w:t>
+      </w:r>
+      <w:r>
+        <w:rPr>
+          <w:rStyle w:val="md-plain"/>
+          <w:rFonts w:ascii="Helvetica" w:hAnsi="Helvetica" w:cs="Helvetica"/>
+          <w:color w:val="333333"/>
+          <w:shd w:val="clear" w:color="auto" w:fill="FFFFFF"/>
+        </w:rPr>
+        <w:t xml:space="preserve"> </w:t>
+      </w:r>
+      <w:r>
+        <w:rPr>
+          <w:rStyle w:val="md-plain"/>
+          <w:rFonts w:ascii="Helvetica" w:hAnsi="Helvetica" w:cs="Helvetica"/>
+          <w:color w:val="333333"/>
+          <w:shd w:val="clear" w:color="auto" w:fill="FFFFFF"/>
+        </w:rPr>
+        <w:t>作为底层类被</w:t>
+      </w:r>
+      <w:r>
+        <w:rPr>
+          <w:rStyle w:val="md-plain"/>
+          <w:rFonts w:ascii="Helvetica" w:hAnsi="Helvetica" w:cs="Helvetica"/>
+          <w:color w:val="333333"/>
+          <w:shd w:val="clear" w:color="auto" w:fill="FFFFFF"/>
+        </w:rPr>
+        <w:t xml:space="preserve"> </w:t>
+      </w:r>
+      <w:r>
+        <w:rPr>
+          <w:rStyle w:val="HTML"/>
+          <w:rFonts w:ascii="var(--monospace)" w:hAnsi="var(--monospace)"/>
+          <w:color w:val="333333"/>
+          <w:sz w:val="22"/>
+          <w:bdr w:val="single" w:sz="6" w:space="0" w:color="E7EAED" w:frame="1"/>
+          <w:shd w:val="clear" w:color="auto" w:fill="F3F4F4"/>
+        </w:rPr>
+        <w:t>DecisionTree.java</w:t>
+      </w:r>
+      <w:r>
+        <w:rPr>
+          <w:rStyle w:val="md-plain"/>
+          <w:rFonts w:ascii="Helvetica" w:hAnsi="Helvetica" w:cs="Helvetica"/>
+          <w:color w:val="333333"/>
+          <w:shd w:val="clear" w:color="auto" w:fill="FFFFFF"/>
+        </w:rPr>
+        <w:t xml:space="preserve"> </w:t>
+      </w:r>
+      <w:r>
+        <w:rPr>
+          <w:rStyle w:val="md-plain"/>
+          <w:rFonts w:ascii="Helvetica" w:hAnsi="Helvetica" w:cs="Helvetica"/>
+          <w:color w:val="333333"/>
+          <w:shd w:val="clear" w:color="auto" w:fill="FFFFFF"/>
+        </w:rPr>
+        <w:t>调用</w:t>
+      </w:r>
+      <w:r>
+        <w:rPr>
+          <w:rStyle w:val="md-plain"/>
+          <w:rFonts w:ascii="Helvetica" w:hAnsi="Helvetica" w:cs="Helvetica" w:hint="eastAsia"/>
+          <w:color w:val="333333"/>
+          <w:shd w:val="clear" w:color="auto" w:fill="FFFFFF"/>
         </w:rPr>
         <w:t>。</w:t>
       </w:r>
     </w:p>
     <w:p>
       <w:pPr>
-        <w:rPr>
-          <w:rFonts w:eastAsia="宋体" w:hint="eastAsia"/>
-          <w:kern w:val="0"/>
-          <w:sz w:val="24"/>
-          <w:szCs w:val="24"/>
-        </w:rPr>
-      </w:pPr>
-    </w:p>
-    <w:p>
-      <w:pPr>
-        <w:pStyle w:val="4"/>
-      </w:pPr>
-      <w:r>
+        <w:jc w:val="left"/>
+        <w:rPr>
+          <w:rStyle w:val="md-plain"/>
+          <w:rFonts w:ascii="Helvetica" w:hAnsi="Helvetica" w:cs="Helvetica"/>
+          <w:color w:val="333333"/>
+          <w:shd w:val="clear" w:color="auto" w:fill="FFFFFF"/>
+        </w:rPr>
+      </w:pPr>
+    </w:p>
+    <w:p>
+      <w:pPr>
+        <w:pStyle w:val="3"/>
+        <w:rPr>
+          <w:shd w:val="clear" w:color="auto" w:fill="FFFFFF"/>
+        </w:rPr>
+      </w:pPr>
+      <w:bookmarkStart w:id="5" w:name="_Toc8596176"/>
+      <w:bookmarkStart w:id="6" w:name="_Toc8596593"/>
+      <w:r>
+        <w:rPr>
+          <w:rFonts w:hint="eastAsia"/>
+          <w:shd w:val="clear" w:color="auto" w:fill="FFFFFF"/>
+        </w:rPr>
+        <w:t>4</w:t>
+      </w:r>
+      <w:r>
+        <w:rPr>
+          <w:shd w:val="clear" w:color="auto" w:fill="FFFFFF"/>
+        </w:rPr>
+        <w:t xml:space="preserve">.2.2 </w:t>
+      </w:r>
+      <w:r>
+        <w:rPr>
+          <w:rFonts w:hint="eastAsia"/>
+          <w:shd w:val="clear" w:color="auto" w:fill="FFFFFF"/>
+        </w:rPr>
+        <w:t>DecisionTree</w:t>
+      </w:r>
+      <w:r>
+        <w:rPr>
+          <w:shd w:val="clear" w:color="auto" w:fill="FFFFFF"/>
+        </w:rPr>
+        <w:t>.java</w:t>
+      </w:r>
+      <w:bookmarkEnd w:id="5"/>
+      <w:bookmarkEnd w:id="6"/>
+    </w:p>
+    <w:p>
+      <w:r>
+        <w:rPr>
+          <w:rFonts w:hint="eastAsia"/>
+        </w:rPr>
+        <w:t>DecisionTree.</w:t>
+      </w:r>
+      <w:r>
+        <w:t>java</w:t>
+      </w:r>
+      <w:r>
+        <w:rPr>
+          <w:rFonts w:hint="eastAsia"/>
+        </w:rPr>
+        <w:t>共有</w:t>
+      </w:r>
+      <w:r>
+        <w:rPr>
+          <w:rFonts w:hint="eastAsia"/>
+        </w:rPr>
+        <w:t>1</w:t>
+      </w:r>
+      <w:r>
+        <w:t>3</w:t>
+      </w:r>
+      <w:r>
+        <w:rPr>
+          <w:rFonts w:hint="eastAsia"/>
+        </w:rPr>
+        <w:t>个方法</w:t>
+      </w:r>
+    </w:p>
+    <w:p>
+      <w:r>
+        <w:rPr>
+          <w:noProof/>
+        </w:rPr>
         <w:lastRenderedPageBreak/>
-        <w:t xml:space="preserve">2. </w:t>
-      </w:r>
-      <w:proofErr w:type="gramStart"/>
-      <w:r>
-        <w:t>train(</w:t>
-      </w:r>
-      <w:proofErr w:type="gramEnd"/>
-      <w:r>
-        <w:t xml:space="preserve">) </w:t>
-      </w:r>
-    </w:p>
-    <w:p>
-      <w:pPr>
-        <w:ind w:firstLine="420"/>
-        <w:rPr>
-          <w:rFonts w:eastAsia="宋体"/>
-          <w:kern w:val="0"/>
-          <w:sz w:val="24"/>
-          <w:szCs w:val="24"/>
-        </w:rPr>
-      </w:pPr>
-      <w:r>
-        <w:rPr>
-          <w:rFonts w:eastAsia="宋体"/>
-          <w:kern w:val="0"/>
-        </w:rPr>
-        <w:t>Train()</w:t>
-      </w:r>
-      <w:r>
-        <w:rPr>
-          <w:rFonts w:eastAsia="宋体"/>
-          <w:kern w:val="0"/>
-        </w:rPr>
-        <w:t>为训练代码。</w:t>
-      </w:r>
-      <w:r>
-        <w:rPr>
-          <w:kern w:val="0"/>
-        </w:rPr>
-        <w:t>train()</w:t>
-      </w:r>
-      <w:r>
-        <w:rPr>
-          <w:rFonts w:eastAsia="宋体"/>
-          <w:kern w:val="0"/>
-        </w:rPr>
-        <w:t>的大致架构如下：</w:t>
-      </w:r>
-    </w:p>
-    <w:p>
-      <w:pPr>
-        <w:jc w:val="center"/>
-      </w:pPr>
-      <w:r>
-        <w:rPr>
-          <w:noProof/>
-        </w:rPr>
         <w:drawing>
-          <wp:inline distT="0" distB="0" distL="0" distR="0" wp14:anchorId="407E09A7" wp14:editId="3E45346B">
-            <wp:extent cx="1204017" cy="3295650"/>
-            <wp:effectExtent l="0" t="0" r="0" b="0"/>
-            <wp:docPr id="4" name="图片 4"/>
+          <wp:inline distT="0" distB="0" distL="0" distR="0" wp14:anchorId="7F9255F5" wp14:editId="2BF88FBE">
+            <wp:extent cx="5274310" cy="4077335"/>
+            <wp:effectExtent l="0" t="0" r="2540" b="0"/>
+            <wp:docPr id="17" name="图片 17"/>
             <wp:cNvGraphicFramePr>
               <a:graphicFrameLocks xmlns:a="http://schemas.openxmlformats.org/drawingml/2006/main" noChangeAspect="1"/>
             </wp:cNvGraphicFramePr>
@@ -2636,7 +2070,7 @@
                   <pic:spPr>
                     <a:xfrm>
                       <a:off x="0" y="0"/>
-                      <a:ext cx="1217064" cy="3331361"/>
+                      <a:ext cx="5274310" cy="4077335"/>
                     </a:xfrm>
                     <a:prstGeom prst="rect">
                       <a:avLst/>
@@ -2651,694 +2085,159 @@
     </w:p>
     <w:p>
       <w:pPr>
+        <w:pStyle w:val="4"/>
+      </w:pPr>
+      <w:r>
+        <w:rPr>
+          <w:rFonts w:hint="eastAsia"/>
+        </w:rPr>
+        <w:t>1</w:t>
+      </w:r>
+      <w:r>
+        <w:t xml:space="preserve">. </w:t>
+      </w:r>
+      <w:proofErr w:type="gramStart"/>
+      <w:r>
+        <w:t>m</w:t>
+      </w:r>
+      <w:r>
+        <w:rPr>
+          <w:rFonts w:hint="eastAsia"/>
+        </w:rPr>
+        <w:t>ain</w:t>
+      </w:r>
+      <w:r>
+        <w:t>(</w:t>
+      </w:r>
+      <w:proofErr w:type="gramEnd"/>
+      <w:r>
+        <w:t>)</w:t>
+      </w:r>
+    </w:p>
+    <w:p>
+      <w:pPr>
+        <w:widowControl/>
+        <w:snapToGrid/>
+        <w:spacing w:before="100" w:beforeAutospacing="1" w:after="100" w:afterAutospacing="1"/>
+        <w:jc w:val="left"/>
+        <w:outlineLvl w:val="4"/>
+        <w:rPr>
+          <w:rFonts w:ascii="Helvetica" w:eastAsia="宋体" w:hAnsi="Helvetica" w:cs="Helvetica"/>
+          <w:b/>
+          <w:bCs/>
+          <w:color w:val="333333"/>
+          <w:kern w:val="0"/>
+          <w:sz w:val="20"/>
+          <w:szCs w:val="20"/>
+        </w:rPr>
+      </w:pPr>
+      <w:r>
+        <w:rPr>
+          <w:rFonts w:ascii="Helvetica" w:eastAsia="宋体" w:hAnsi="Helvetica" w:cs="Helvetica" w:hint="eastAsia"/>
+          <w:b/>
+          <w:bCs/>
+          <w:color w:val="333333"/>
+          <w:kern w:val="0"/>
+          <w:sz w:val="20"/>
+          <w:szCs w:val="20"/>
+        </w:rPr>
+        <w:t>D</w:t>
+      </w:r>
+      <w:r>
+        <w:rPr>
+          <w:rFonts w:ascii="Helvetica" w:eastAsia="宋体" w:hAnsi="Helvetica" w:cs="Helvetica"/>
+          <w:b/>
+          <w:bCs/>
+          <w:color w:val="333333"/>
+          <w:kern w:val="0"/>
+          <w:sz w:val="20"/>
+          <w:szCs w:val="20"/>
+        </w:rPr>
+        <w:t>ecisionTree.java</w:t>
+      </w:r>
+      <w:r>
+        <w:rPr>
+          <w:rFonts w:ascii="Helvetica" w:eastAsia="宋体" w:hAnsi="Helvetica" w:cs="Helvetica" w:hint="eastAsia"/>
+          <w:b/>
+          <w:bCs/>
+          <w:color w:val="333333"/>
+          <w:kern w:val="0"/>
+          <w:sz w:val="20"/>
+          <w:szCs w:val="20"/>
+        </w:rPr>
+        <w:t>的顶层函数是</w:t>
+      </w:r>
+      <w:r>
+        <w:rPr>
+          <w:rFonts w:ascii="Helvetica" w:eastAsia="宋体" w:hAnsi="Helvetica" w:cs="Helvetica" w:hint="eastAsia"/>
+          <w:b/>
+          <w:bCs/>
+          <w:color w:val="333333"/>
+          <w:kern w:val="0"/>
+          <w:sz w:val="20"/>
+          <w:szCs w:val="20"/>
+        </w:rPr>
+        <w:t>m</w:t>
+      </w:r>
+      <w:r>
+        <w:rPr>
+          <w:rFonts w:ascii="Helvetica" w:eastAsia="宋体" w:hAnsi="Helvetica" w:cs="Helvetica"/>
+          <w:b/>
+          <w:bCs/>
+          <w:color w:val="333333"/>
+          <w:kern w:val="0"/>
+          <w:sz w:val="20"/>
+          <w:szCs w:val="20"/>
+        </w:rPr>
+        <w:t xml:space="preserve">ain(), </w:t>
+      </w:r>
+      <w:r>
+        <w:rPr>
+          <w:rFonts w:ascii="Helvetica" w:eastAsia="宋体" w:hAnsi="Helvetica" w:cs="Helvetica" w:hint="eastAsia"/>
+          <w:b/>
+          <w:bCs/>
+          <w:color w:val="333333"/>
+          <w:kern w:val="0"/>
+          <w:sz w:val="20"/>
+          <w:szCs w:val="20"/>
+        </w:rPr>
+        <w:t>其</w:t>
+      </w:r>
+      <w:r>
+        <w:rPr>
+          <w:rFonts w:ascii="Helvetica" w:eastAsia="宋体" w:hAnsi="Helvetica" w:cs="Helvetica"/>
+          <w:b/>
+          <w:bCs/>
+          <w:color w:val="333333"/>
+          <w:kern w:val="0"/>
+          <w:sz w:val="20"/>
+          <w:szCs w:val="20"/>
+        </w:rPr>
+        <w:t>大致架构如下：</w:t>
+      </w:r>
+    </w:p>
+    <w:p>
+      <w:pPr>
         <w:jc w:val="center"/>
         <w:rPr>
-          <w:rFonts w:hint="eastAsia"/>
-        </w:rPr>
-      </w:pPr>
-      <w:r>
-        <w:rPr>
-          <w:rFonts w:hint="eastAsia"/>
-        </w:rPr>
-        <w:t>图</w:t>
-      </w:r>
-      <w:r>
-        <w:t>2</w:t>
-      </w:r>
-      <w:r>
-        <w:t>. Train()</w:t>
-      </w:r>
-      <w:r>
-        <w:rPr>
-          <w:rFonts w:hint="eastAsia"/>
-        </w:rPr>
-        <w:t>架构</w:t>
-      </w:r>
-    </w:p>
-    <w:p>
-      <w:pPr>
-        <w:pStyle w:val="md-end-block"/>
-        <w:spacing w:before="192" w:beforeAutospacing="0" w:after="192" w:afterAutospacing="0"/>
-        <w:rPr>
-          <w:rFonts w:ascii="Helvetica" w:hAnsi="Helvetica" w:cs="Helvetica"/>
-          <w:color w:val="333333"/>
-        </w:rPr>
-      </w:pPr>
-      <w:r>
-        <w:rPr>
-          <w:rStyle w:val="md-plain"/>
-          <w:rFonts w:ascii="Helvetica" w:hAnsi="Helvetica" w:cs="Helvetica"/>
-          <w:color w:val="333333"/>
-        </w:rPr>
-        <w:t>其中：</w:t>
-      </w:r>
-    </w:p>
-    <w:p>
-      <w:pPr>
-        <w:pStyle w:val="a8"/>
-        <w:numPr>
-          <w:ilvl w:val="0"/>
-          <w:numId w:val="4"/>
-        </w:numPr>
-        <w:spacing w:line="360" w:lineRule="auto"/>
-        <w:ind w:firstLineChars="0"/>
-        <w:rPr>
-          <w:rFonts w:eastAsia="宋体"/>
+          <w:rFonts w:ascii="Helvetica" w:eastAsia="宋体" w:hAnsi="Helvetica" w:cs="Helvetica"/>
+          <w:b/>
+          <w:bCs/>
+          <w:color w:val="333333"/>
           <w:kern w:val="0"/>
           <w:sz w:val="24"/>
           <w:szCs w:val="24"/>
         </w:rPr>
       </w:pPr>
-      <w:proofErr w:type="spellStart"/>
-      <w:r>
-        <w:rPr>
-          <w:rStyle w:val="HTML"/>
-          <w:rFonts w:ascii="var(--monospace)" w:hAnsi="var(--monospace)"/>
-          <w:color w:val="333333"/>
-          <w:sz w:val="22"/>
-          <w:bdr w:val="single" w:sz="6" w:space="0" w:color="E7EAED" w:frame="1"/>
-          <w:shd w:val="clear" w:color="auto" w:fill="F3F4F4"/>
-        </w:rPr>
-        <w:t>read_trainRAFF</w:t>
-      </w:r>
-      <w:proofErr w:type="spellEnd"/>
-      <w:r>
-        <w:rPr>
-          <w:rStyle w:val="HTML"/>
-          <w:rFonts w:ascii="var(--monospace)" w:hAnsi="var(--monospace)"/>
-          <w:color w:val="333333"/>
-          <w:sz w:val="22"/>
-          <w:bdr w:val="single" w:sz="6" w:space="0" w:color="E7EAED" w:frame="1"/>
-          <w:shd w:val="clear" w:color="auto" w:fill="F3F4F4"/>
-        </w:rPr>
-        <w:t>()</w:t>
-      </w:r>
-      <w:r>
-        <w:rPr>
-          <w:rFonts w:eastAsia="宋体"/>
-          <w:kern w:val="0"/>
-          <w:sz w:val="24"/>
-          <w:szCs w:val="24"/>
-        </w:rPr>
-        <w:t xml:space="preserve"> </w:t>
-      </w:r>
-      <w:r>
-        <w:rPr>
-          <w:rFonts w:eastAsia="宋体"/>
-          <w:kern w:val="0"/>
-          <w:sz w:val="24"/>
-          <w:szCs w:val="24"/>
-        </w:rPr>
-        <w:t>为读取</w:t>
-      </w:r>
-      <w:proofErr w:type="spellStart"/>
-      <w:r>
-        <w:rPr>
-          <w:rStyle w:val="HTML"/>
-          <w:rFonts w:ascii="var(--monospace)" w:hAnsi="var(--monospace)"/>
-          <w:color w:val="333333"/>
-          <w:sz w:val="22"/>
-          <w:bdr w:val="single" w:sz="6" w:space="0" w:color="E7EAED" w:frame="1"/>
-          <w:shd w:val="clear" w:color="auto" w:fill="F3F4F4"/>
-        </w:rPr>
-        <w:t>arff</w:t>
-      </w:r>
-      <w:proofErr w:type="spellEnd"/>
-      <w:r>
-        <w:rPr>
-          <w:rFonts w:eastAsia="宋体"/>
-          <w:kern w:val="0"/>
-          <w:sz w:val="24"/>
-          <w:szCs w:val="24"/>
-        </w:rPr>
-        <w:t>文件，给</w:t>
-      </w:r>
-      <w:r>
-        <w:rPr>
-          <w:rStyle w:val="HTML"/>
-          <w:rFonts w:ascii="var(--monospace)" w:hAnsi="var(--monospace)"/>
-          <w:color w:val="333333"/>
-          <w:sz w:val="22"/>
-          <w:bdr w:val="single" w:sz="6" w:space="0" w:color="E7EAED" w:frame="1"/>
-          <w:shd w:val="clear" w:color="auto" w:fill="F3F4F4"/>
-        </w:rPr>
-        <w:t>attribute</w:t>
-      </w:r>
-      <w:r>
-        <w:rPr>
-          <w:rStyle w:val="HTML"/>
-          <w:rFonts w:ascii="var(--monospace)" w:hAnsi="var(--monospace)"/>
-          <w:color w:val="333333"/>
-          <w:sz w:val="22"/>
-          <w:bdr w:val="single" w:sz="6" w:space="0" w:color="E7EAED" w:frame="1"/>
-          <w:shd w:val="clear" w:color="auto" w:fill="F3F4F4"/>
-        </w:rPr>
-        <w:t>、</w:t>
-      </w:r>
-      <w:proofErr w:type="spellStart"/>
-      <w:r>
-        <w:rPr>
-          <w:rStyle w:val="HTML"/>
-          <w:rFonts w:ascii="var(--monospace)" w:hAnsi="var(--monospace)"/>
-          <w:color w:val="333333"/>
-          <w:sz w:val="22"/>
-          <w:bdr w:val="single" w:sz="6" w:space="0" w:color="E7EAED" w:frame="1"/>
-          <w:shd w:val="clear" w:color="auto" w:fill="F3F4F4"/>
-        </w:rPr>
-        <w:t>attributevalue</w:t>
-      </w:r>
-      <w:proofErr w:type="spellEnd"/>
-      <w:r>
-        <w:rPr>
-          <w:rStyle w:val="HTML"/>
-          <w:rFonts w:ascii="var(--monospace)" w:hAnsi="var(--monospace)"/>
-          <w:color w:val="333333"/>
-          <w:sz w:val="22"/>
-          <w:bdr w:val="single" w:sz="6" w:space="0" w:color="E7EAED" w:frame="1"/>
-          <w:shd w:val="clear" w:color="auto" w:fill="F3F4F4"/>
-        </w:rPr>
-        <w:t>、</w:t>
-      </w:r>
-      <w:r>
-        <w:rPr>
-          <w:rStyle w:val="HTML"/>
-          <w:rFonts w:ascii="var(--monospace)" w:hAnsi="var(--monospace)"/>
-          <w:color w:val="333333"/>
-          <w:sz w:val="22"/>
-          <w:bdr w:val="single" w:sz="6" w:space="0" w:color="E7EAED" w:frame="1"/>
-          <w:shd w:val="clear" w:color="auto" w:fill="F3F4F4"/>
-        </w:rPr>
-        <w:t>data</w:t>
-      </w:r>
-      <w:r>
-        <w:rPr>
-          <w:rFonts w:eastAsia="宋体"/>
-          <w:kern w:val="0"/>
-          <w:sz w:val="24"/>
-          <w:szCs w:val="24"/>
-        </w:rPr>
-        <w:t>赋值，</w:t>
-      </w:r>
-      <w:r>
-        <w:rPr>
-          <w:rFonts w:eastAsia="宋体"/>
-          <w:kern w:val="0"/>
-          <w:sz w:val="24"/>
-          <w:szCs w:val="24"/>
-        </w:rPr>
-        <w:t xml:space="preserve"> </w:t>
-      </w:r>
-      <w:r>
-        <w:rPr>
-          <w:rFonts w:eastAsia="宋体"/>
-          <w:kern w:val="0"/>
-          <w:sz w:val="24"/>
-          <w:szCs w:val="24"/>
-        </w:rPr>
-        <w:t>此处同样不再赘述。</w:t>
-      </w:r>
-    </w:p>
-    <w:p>
-      <w:pPr>
-        <w:pStyle w:val="a8"/>
-        <w:numPr>
-          <w:ilvl w:val="0"/>
-          <w:numId w:val="4"/>
-        </w:numPr>
-        <w:spacing w:line="360" w:lineRule="auto"/>
-        <w:ind w:firstLineChars="0"/>
-        <w:rPr>
-          <w:rFonts w:eastAsia="宋体"/>
-          <w:kern w:val="0"/>
-          <w:sz w:val="24"/>
-          <w:szCs w:val="24"/>
-        </w:rPr>
-      </w:pPr>
-      <w:proofErr w:type="spellStart"/>
-      <w:r>
-        <w:rPr>
-          <w:rStyle w:val="HTML"/>
-          <w:rFonts w:ascii="var(--monospace)" w:hAnsi="var(--monospace)"/>
-          <w:color w:val="333333"/>
-          <w:sz w:val="22"/>
-          <w:bdr w:val="single" w:sz="6" w:space="0" w:color="E7EAED" w:frame="1"/>
-          <w:shd w:val="clear" w:color="auto" w:fill="F3F4F4"/>
-        </w:rPr>
-        <w:t>setDec</w:t>
-      </w:r>
-      <w:proofErr w:type="spellEnd"/>
-      <w:r>
-        <w:rPr>
-          <w:rStyle w:val="HTML"/>
-          <w:rFonts w:ascii="var(--monospace)" w:hAnsi="var(--monospace)"/>
-          <w:color w:val="333333"/>
-          <w:sz w:val="22"/>
-          <w:bdr w:val="single" w:sz="6" w:space="0" w:color="E7EAED" w:frame="1"/>
-          <w:shd w:val="clear" w:color="auto" w:fill="F3F4F4"/>
-        </w:rPr>
-        <w:t>()</w:t>
-      </w:r>
-      <w:r>
-        <w:rPr>
-          <w:rFonts w:eastAsia="宋体"/>
-          <w:kern w:val="0"/>
-          <w:sz w:val="24"/>
-          <w:szCs w:val="24"/>
-        </w:rPr>
-        <w:t xml:space="preserve"> </w:t>
-      </w:r>
-      <w:r>
-        <w:rPr>
-          <w:rFonts w:eastAsia="宋体"/>
-          <w:kern w:val="0"/>
-          <w:sz w:val="24"/>
-          <w:szCs w:val="24"/>
-        </w:rPr>
-        <w:t>为设置决策变量的函数，</w:t>
-      </w:r>
-      <w:proofErr w:type="gramStart"/>
-      <w:r>
-        <w:rPr>
-          <w:rFonts w:eastAsia="宋体"/>
-          <w:kern w:val="0"/>
-          <w:sz w:val="24"/>
-          <w:szCs w:val="24"/>
-        </w:rPr>
-        <w:t>此处也</w:t>
-      </w:r>
-      <w:proofErr w:type="gramEnd"/>
-      <w:r>
-        <w:rPr>
-          <w:rFonts w:eastAsia="宋体"/>
-          <w:kern w:val="0"/>
-          <w:sz w:val="24"/>
-          <w:szCs w:val="24"/>
-        </w:rPr>
-        <w:t>不再赘述。</w:t>
-      </w:r>
-    </w:p>
-    <w:p>
-      <w:pPr>
-        <w:pStyle w:val="a8"/>
-        <w:numPr>
-          <w:ilvl w:val="0"/>
-          <w:numId w:val="4"/>
-        </w:numPr>
-        <w:spacing w:line="360" w:lineRule="auto"/>
-        <w:ind w:firstLineChars="0"/>
-        <w:rPr>
-          <w:rFonts w:eastAsia="宋体"/>
-          <w:kern w:val="0"/>
-          <w:sz w:val="24"/>
-          <w:szCs w:val="24"/>
-        </w:rPr>
-      </w:pPr>
-      <w:r>
-        <w:rPr>
-          <w:rStyle w:val="HTML"/>
-          <w:rFonts w:ascii="var(--monospace)" w:hAnsi="var(--monospace)"/>
-          <w:color w:val="333333"/>
-          <w:sz w:val="22"/>
-          <w:bdr w:val="single" w:sz="6" w:space="0" w:color="E7EAED" w:frame="1"/>
-          <w:shd w:val="clear" w:color="auto" w:fill="F3F4F4"/>
-        </w:rPr>
-        <w:t xml:space="preserve">new </w:t>
-      </w:r>
-      <w:proofErr w:type="spellStart"/>
-      <w:r>
-        <w:rPr>
-          <w:rStyle w:val="HTML"/>
-          <w:rFonts w:ascii="var(--monospace)" w:hAnsi="var(--monospace)"/>
-          <w:color w:val="333333"/>
-          <w:sz w:val="22"/>
-          <w:bdr w:val="single" w:sz="6" w:space="0" w:color="E7EAED" w:frame="1"/>
-          <w:shd w:val="clear" w:color="auto" w:fill="F3F4F4"/>
-        </w:rPr>
-        <w:t>InfoGain</w:t>
-      </w:r>
-      <w:proofErr w:type="spellEnd"/>
-      <w:r>
-        <w:rPr>
-          <w:rStyle w:val="HTML"/>
-          <w:rFonts w:ascii="var(--monospace)" w:hAnsi="var(--monospace)"/>
-          <w:color w:val="333333"/>
-          <w:sz w:val="22"/>
-          <w:bdr w:val="single" w:sz="6" w:space="0" w:color="E7EAED" w:frame="1"/>
-          <w:shd w:val="clear" w:color="auto" w:fill="F3F4F4"/>
-        </w:rPr>
-        <w:t>()</w:t>
-      </w:r>
-      <w:r>
-        <w:rPr>
-          <w:rFonts w:eastAsia="宋体"/>
-          <w:kern w:val="0"/>
-          <w:sz w:val="24"/>
-          <w:szCs w:val="24"/>
-        </w:rPr>
-        <w:t xml:space="preserve"> </w:t>
-      </w:r>
-      <w:r>
-        <w:rPr>
-          <w:rFonts w:eastAsia="宋体"/>
-          <w:kern w:val="0"/>
-          <w:sz w:val="24"/>
-          <w:szCs w:val="24"/>
-        </w:rPr>
-        <w:t>是为当前决策树新建了一个</w:t>
-      </w:r>
-      <w:r>
-        <w:rPr>
-          <w:rStyle w:val="HTML"/>
-          <w:rFonts w:ascii="var(--monospace)" w:hAnsi="var(--monospace)"/>
-          <w:color w:val="333333"/>
-          <w:sz w:val="22"/>
-          <w:bdr w:val="single" w:sz="6" w:space="0" w:color="E7EAED" w:frame="1"/>
-          <w:shd w:val="clear" w:color="auto" w:fill="F3F4F4"/>
-        </w:rPr>
-        <w:t xml:space="preserve"> </w:t>
-      </w:r>
-      <w:proofErr w:type="spellStart"/>
-      <w:r>
-        <w:rPr>
-          <w:rStyle w:val="HTML"/>
-          <w:rFonts w:ascii="var(--monospace)" w:hAnsi="var(--monospace)"/>
-          <w:color w:val="333333"/>
-          <w:sz w:val="22"/>
-          <w:bdr w:val="single" w:sz="6" w:space="0" w:color="E7EAED" w:frame="1"/>
-          <w:shd w:val="clear" w:color="auto" w:fill="F3F4F4"/>
-        </w:rPr>
-        <w:t>InfoGain</w:t>
-      </w:r>
-      <w:proofErr w:type="spellEnd"/>
-      <w:r>
-        <w:rPr>
-          <w:rFonts w:eastAsia="宋体"/>
-          <w:kern w:val="0"/>
-          <w:sz w:val="24"/>
-          <w:szCs w:val="24"/>
-        </w:rPr>
-        <w:t>类，这部分将在后面提到。</w:t>
-      </w:r>
-    </w:p>
-    <w:p>
-      <w:pPr>
-        <w:pStyle w:val="a8"/>
-        <w:numPr>
-          <w:ilvl w:val="0"/>
-          <w:numId w:val="4"/>
-        </w:numPr>
-        <w:spacing w:line="360" w:lineRule="auto"/>
-        <w:ind w:firstLineChars="0"/>
-        <w:rPr>
-          <w:rFonts w:eastAsia="宋体"/>
-          <w:kern w:val="0"/>
-          <w:sz w:val="24"/>
-          <w:szCs w:val="24"/>
-        </w:rPr>
-      </w:pPr>
-      <w:r>
-        <w:rPr>
-          <w:rFonts w:eastAsia="宋体"/>
-          <w:kern w:val="0"/>
-          <w:sz w:val="24"/>
-          <w:szCs w:val="24"/>
-        </w:rPr>
-        <w:t>构建训练数据部分为通过</w:t>
-      </w:r>
-      <w:proofErr w:type="spellStart"/>
-      <w:r>
-        <w:rPr>
-          <w:rStyle w:val="HTML"/>
-          <w:rFonts w:ascii="var(--monospace)" w:hAnsi="var(--monospace)"/>
-          <w:color w:val="333333"/>
-          <w:sz w:val="22"/>
-          <w:bdr w:val="single" w:sz="6" w:space="0" w:color="E7EAED" w:frame="1"/>
-          <w:shd w:val="clear" w:color="auto" w:fill="F3F4F4"/>
-        </w:rPr>
-        <w:t>read_trainRAFF</w:t>
-      </w:r>
-      <w:proofErr w:type="spellEnd"/>
-      <w:r>
-        <w:rPr>
-          <w:rFonts w:eastAsia="宋体"/>
-          <w:kern w:val="0"/>
-          <w:sz w:val="24"/>
-          <w:szCs w:val="24"/>
-        </w:rPr>
-        <w:t>中读到的文件来构建已知的</w:t>
-      </w:r>
-      <w:proofErr w:type="spellStart"/>
-      <w:r>
-        <w:rPr>
-          <w:rStyle w:val="HTML"/>
-          <w:rFonts w:ascii="var(--monospace)" w:hAnsi="var(--monospace)"/>
-          <w:color w:val="333333"/>
-          <w:sz w:val="22"/>
-          <w:bdr w:val="single" w:sz="6" w:space="0" w:color="E7EAED" w:frame="1"/>
-          <w:shd w:val="clear" w:color="auto" w:fill="F3F4F4"/>
-        </w:rPr>
-        <w:t>attributevalue</w:t>
-      </w:r>
-      <w:proofErr w:type="spellEnd"/>
-      <w:r>
-        <w:rPr>
-          <w:rFonts w:eastAsia="宋体"/>
-          <w:kern w:val="0"/>
-          <w:sz w:val="24"/>
-          <w:szCs w:val="24"/>
-        </w:rPr>
-        <w:t>和</w:t>
-      </w:r>
-      <w:r>
-        <w:rPr>
-          <w:rStyle w:val="HTML"/>
-          <w:rFonts w:ascii="var(--monospace)" w:hAnsi="var(--monospace)"/>
-          <w:color w:val="333333"/>
-          <w:sz w:val="22"/>
-          <w:bdr w:val="single" w:sz="6" w:space="0" w:color="E7EAED" w:frame="1"/>
-          <w:shd w:val="clear" w:color="auto" w:fill="F3F4F4"/>
-        </w:rPr>
-        <w:t>data</w:t>
-      </w:r>
-      <w:r>
-        <w:rPr>
-          <w:rFonts w:eastAsia="宋体"/>
-          <w:kern w:val="0"/>
-          <w:sz w:val="24"/>
-          <w:szCs w:val="24"/>
-        </w:rPr>
-        <w:t>等，同样没有更深入的函数调用。</w:t>
-      </w:r>
-    </w:p>
-    <w:p>
-      <w:pPr>
-        <w:pStyle w:val="a8"/>
-        <w:numPr>
-          <w:ilvl w:val="0"/>
-          <w:numId w:val="4"/>
-        </w:numPr>
-        <w:spacing w:line="360" w:lineRule="auto"/>
-        <w:ind w:firstLineChars="0"/>
-        <w:rPr>
-          <w:rFonts w:eastAsia="宋体"/>
-          <w:kern w:val="0"/>
-          <w:sz w:val="24"/>
-          <w:szCs w:val="24"/>
-        </w:rPr>
-      </w:pPr>
-      <w:proofErr w:type="spellStart"/>
-      <w:r>
-        <w:rPr>
-          <w:rStyle w:val="HTML"/>
-          <w:rFonts w:ascii="var(--monospace)" w:hAnsi="var(--monospace)"/>
-          <w:color w:val="333333"/>
-          <w:sz w:val="22"/>
-          <w:bdr w:val="single" w:sz="6" w:space="0" w:color="E7EAED" w:frame="1"/>
-          <w:shd w:val="clear" w:color="auto" w:fill="F3F4F4"/>
-        </w:rPr>
-        <w:t>buildDT</w:t>
-      </w:r>
-      <w:proofErr w:type="spellEnd"/>
-      <w:r>
-        <w:rPr>
-          <w:rStyle w:val="HTML"/>
-          <w:rFonts w:ascii="var(--monospace)" w:hAnsi="var(--monospace)"/>
-          <w:color w:val="333333"/>
-          <w:sz w:val="22"/>
-          <w:bdr w:val="single" w:sz="6" w:space="0" w:color="E7EAED" w:frame="1"/>
-          <w:shd w:val="clear" w:color="auto" w:fill="F3F4F4"/>
-        </w:rPr>
-        <w:t>()</w:t>
-      </w:r>
-      <w:r>
-        <w:rPr>
-          <w:rFonts w:eastAsia="宋体"/>
-          <w:kern w:val="0"/>
-          <w:sz w:val="24"/>
-          <w:szCs w:val="24"/>
-        </w:rPr>
-        <w:t>用来构建决策树。</w:t>
-      </w:r>
-    </w:p>
-    <w:p>
-      <w:pPr>
-        <w:pStyle w:val="a8"/>
-        <w:numPr>
-          <w:ilvl w:val="0"/>
-          <w:numId w:val="4"/>
-        </w:numPr>
-        <w:spacing w:line="360" w:lineRule="auto"/>
-        <w:ind w:firstLineChars="0"/>
-        <w:rPr>
-          <w:rStyle w:val="md-plain"/>
-          <w:rFonts w:ascii="Helvetica" w:hAnsi="Helvetica" w:cs="Helvetica"/>
-          <w:color w:val="333333"/>
-          <w:sz w:val="24"/>
-          <w:szCs w:val="24"/>
-        </w:rPr>
-      </w:pPr>
-      <w:proofErr w:type="spellStart"/>
-      <w:r>
-        <w:rPr>
-          <w:rStyle w:val="HTML"/>
-          <w:rFonts w:ascii="var(--monospace)" w:hAnsi="var(--monospace)"/>
-          <w:color w:val="333333"/>
-          <w:sz w:val="22"/>
-          <w:bdr w:val="single" w:sz="6" w:space="0" w:color="E7EAED" w:frame="1"/>
-          <w:shd w:val="clear" w:color="auto" w:fill="F3F4F4"/>
-        </w:rPr>
-        <w:t>curBranch</w:t>
-      </w:r>
-      <w:proofErr w:type="spellEnd"/>
-      <w:r>
-        <w:rPr>
-          <w:rStyle w:val="HTML"/>
-          <w:rFonts w:ascii="var(--monospace)" w:hAnsi="var(--monospace)"/>
-          <w:color w:val="333333"/>
-          <w:sz w:val="22"/>
-          <w:bdr w:val="single" w:sz="6" w:space="0" w:color="E7EAED" w:frame="1"/>
-          <w:shd w:val="clear" w:color="auto" w:fill="F3F4F4"/>
-        </w:rPr>
-        <w:t xml:space="preserve">() </w:t>
-      </w:r>
-      <w:r>
-        <w:rPr>
-          <w:rFonts w:eastAsia="宋体"/>
-          <w:kern w:val="0"/>
-          <w:sz w:val="24"/>
-          <w:szCs w:val="24"/>
-        </w:rPr>
-        <w:t>是剪枝函数</w:t>
-      </w:r>
-      <w:r>
-        <w:rPr>
-          <w:rStyle w:val="md-plain"/>
-          <w:rFonts w:ascii="Helvetica" w:hAnsi="Helvetica" w:cs="Helvetica" w:hint="eastAsia"/>
-          <w:color w:val="333333"/>
-        </w:rPr>
-        <w:t>。</w:t>
-      </w:r>
-    </w:p>
-    <w:p>
-      <w:pPr>
-        <w:rPr>
-          <w:rStyle w:val="md-plain"/>
-          <w:rFonts w:ascii="Helvetica" w:hAnsi="Helvetica" w:cs="Helvetica"/>
-          <w:color w:val="333333"/>
-          <w:sz w:val="24"/>
-          <w:szCs w:val="24"/>
-        </w:rPr>
-      </w:pPr>
-    </w:p>
-    <w:p>
-      <w:pPr>
-        <w:pStyle w:val="3"/>
-      </w:pPr>
-      <w:bookmarkStart w:id="7" w:name="_Toc8596177"/>
-      <w:bookmarkStart w:id="8" w:name="_Toc8596594"/>
-      <w:r>
-        <w:rPr>
-          <w:rStyle w:val="md-plain"/>
-        </w:rPr>
-        <w:t xml:space="preserve">4.2.3 </w:t>
-      </w:r>
-      <w:r>
-        <w:rPr>
-          <w:rStyle w:val="md-plain"/>
-        </w:rPr>
-        <w:t>InfoGain.java</w:t>
-      </w:r>
-      <w:bookmarkEnd w:id="7"/>
-      <w:bookmarkEnd w:id="8"/>
-    </w:p>
-    <w:p>
-      <w:pPr>
-        <w:widowControl/>
-        <w:snapToGrid/>
-        <w:spacing w:before="192" w:after="192"/>
-        <w:jc w:val="left"/>
-        <w:rPr>
-          <w:rFonts w:ascii="Helvetica" w:eastAsia="宋体" w:hAnsi="Helvetica" w:cs="Helvetica"/>
-          <w:color w:val="333333"/>
-          <w:kern w:val="0"/>
-          <w:sz w:val="24"/>
-          <w:szCs w:val="24"/>
-        </w:rPr>
-      </w:pPr>
-      <w:r>
-        <w:rPr>
-          <w:rFonts w:ascii="Helvetica" w:eastAsia="宋体" w:hAnsi="Helvetica" w:cs="Helvetica"/>
-          <w:color w:val="333333"/>
-          <w:kern w:val="0"/>
-          <w:sz w:val="24"/>
-          <w:szCs w:val="24"/>
-        </w:rPr>
-        <w:t>该类共有</w:t>
-      </w:r>
-      <w:r>
-        <w:rPr>
-          <w:rFonts w:ascii="Helvetica" w:eastAsia="宋体" w:hAnsi="Helvetica" w:cs="Helvetica"/>
-          <w:color w:val="333333"/>
-          <w:kern w:val="0"/>
-          <w:sz w:val="24"/>
-          <w:szCs w:val="24"/>
-        </w:rPr>
-        <w:t>8</w:t>
-      </w:r>
-      <w:r>
-        <w:rPr>
-          <w:rFonts w:ascii="Helvetica" w:eastAsia="宋体" w:hAnsi="Helvetica" w:cs="Helvetica"/>
-          <w:color w:val="333333"/>
-          <w:kern w:val="0"/>
-          <w:sz w:val="24"/>
-          <w:szCs w:val="24"/>
-        </w:rPr>
-        <w:t>个方法：</w:t>
-      </w:r>
-    </w:p>
-    <w:p>
-      <w:pPr>
-        <w:widowControl/>
-        <w:snapToGrid/>
-        <w:spacing w:before="192" w:after="192"/>
-        <w:jc w:val="center"/>
-        <w:rPr>
-          <w:rFonts w:ascii="var(--monospace)" w:eastAsia="宋体" w:hAnsi="var(--monospace)" w:cs="宋体"/>
-          <w:color w:val="770088"/>
-          <w:kern w:val="0"/>
-          <w:sz w:val="22"/>
-        </w:rPr>
-      </w:pPr>
       <w:r>
         <w:rPr>
           <w:noProof/>
         </w:rPr>
-        <w:lastRenderedPageBreak/>
         <w:drawing>
-          <wp:inline distT="0" distB="0" distL="0" distR="0" wp14:anchorId="7FF8C429" wp14:editId="058A4A31">
-            <wp:extent cx="5274310" cy="2686685"/>
-            <wp:effectExtent l="0" t="0" r="2540" b="0"/>
-            <wp:docPr id="12" name="图片 12"/>
+          <wp:inline distT="0" distB="0" distL="0" distR="0" wp14:anchorId="79AF29B0" wp14:editId="4FDF3195">
+            <wp:extent cx="1628775" cy="2239188"/>
+            <wp:effectExtent l="0" t="0" r="0" b="8890"/>
+            <wp:docPr id="3" name="图片 3"/>
             <wp:cNvGraphicFramePr>
               <a:graphicFrameLocks xmlns:a="http://schemas.openxmlformats.org/drawingml/2006/main" noChangeAspect="1"/>
             </wp:cNvGraphicFramePr>
@@ -3358,7 +2257,7 @@
                   <pic:spPr>
                     <a:xfrm>
                       <a:off x="0" y="0"/>
-                      <a:ext cx="5274310" cy="2686685"/>
+                      <a:ext cx="1633706" cy="2245967"/>
                     </a:xfrm>
                     <a:prstGeom prst="rect">
                       <a:avLst/>
@@ -3373,26 +2272,11 @@
     </w:p>
     <w:p>
       <w:pPr>
-        <w:widowControl/>
-        <w:snapToGrid/>
-        <w:spacing w:before="192" w:after="192"/>
         <w:jc w:val="center"/>
         <w:rPr>
-          <w:rFonts w:ascii="var(--monospace)" w:eastAsia="宋体" w:hAnsi="var(--monospace)" w:cs="宋体" w:hint="eastAsia"/>
-          <w:color w:val="770088"/>
-          <w:kern w:val="0"/>
-          <w:sz w:val="22"/>
-        </w:rPr>
-      </w:pPr>
-    </w:p>
-    <w:p>
-      <w:pPr>
-        <w:widowControl/>
-        <w:snapToGrid/>
-        <w:spacing w:before="192" w:after="192"/>
-        <w:jc w:val="left"/>
-        <w:rPr>
           <w:rFonts w:ascii="Helvetica" w:eastAsia="宋体" w:hAnsi="Helvetica" w:cs="Helvetica"/>
+          <w:b/>
+          <w:bCs/>
           <w:color w:val="333333"/>
           <w:kern w:val="0"/>
           <w:sz w:val="24"/>
@@ -3401,32 +2285,118 @@
       </w:pPr>
       <w:r>
         <w:rPr>
-          <w:rFonts w:ascii="Helvetica" w:eastAsia="宋体" w:hAnsi="Helvetica" w:cs="Helvetica"/>
+          <w:rFonts w:ascii="Helvetica" w:eastAsia="宋体" w:hAnsi="Helvetica" w:cs="Helvetica" w:hint="eastAsia"/>
+          <w:b/>
+          <w:bCs/>
           <w:color w:val="333333"/>
           <w:kern w:val="0"/>
           <w:sz w:val="24"/>
           <w:szCs w:val="24"/>
         </w:rPr>
-        <w:t>以下选取</w:t>
-      </w:r>
+        <w:t>图</w:t>
+      </w:r>
+      <w:r>
+        <w:rPr>
+          <w:rFonts w:ascii="Helvetica" w:eastAsia="宋体" w:hAnsi="Helvetica" w:cs="Helvetica"/>
+          <w:b/>
+          <w:bCs/>
+          <w:color w:val="333333"/>
+          <w:kern w:val="0"/>
+          <w:sz w:val="24"/>
+          <w:szCs w:val="24"/>
+        </w:rPr>
+        <w:t xml:space="preserve">1. </w:t>
+      </w:r>
+      <w:r>
+        <w:rPr>
+          <w:rFonts w:ascii="Helvetica" w:eastAsia="宋体" w:hAnsi="Helvetica" w:cs="Helvetica" w:hint="eastAsia"/>
+          <w:b/>
+          <w:bCs/>
+          <w:color w:val="333333"/>
+          <w:kern w:val="0"/>
+          <w:sz w:val="24"/>
+          <w:szCs w:val="24"/>
+        </w:rPr>
+        <w:t>main</w:t>
+      </w:r>
+      <w:r>
+        <w:rPr>
+          <w:rFonts w:ascii="Helvetica" w:eastAsia="宋体" w:hAnsi="Helvetica" w:cs="Helvetica"/>
+          <w:b/>
+          <w:bCs/>
+          <w:color w:val="333333"/>
+          <w:kern w:val="0"/>
+          <w:sz w:val="24"/>
+          <w:szCs w:val="24"/>
+        </w:rPr>
+        <w:t xml:space="preserve">() </w:t>
+      </w:r>
+      <w:r>
+        <w:rPr>
+          <w:rFonts w:ascii="Helvetica" w:eastAsia="宋体" w:hAnsi="Helvetica" w:cs="Helvetica" w:hint="eastAsia"/>
+          <w:b/>
+          <w:bCs/>
+          <w:color w:val="333333"/>
+          <w:kern w:val="0"/>
+          <w:sz w:val="24"/>
+          <w:szCs w:val="24"/>
+        </w:rPr>
+        <w:t>架构</w:t>
+      </w:r>
+    </w:p>
+    <w:p>
+      <w:pPr>
+        <w:pStyle w:val="md-end-block"/>
+        <w:spacing w:before="192" w:beforeAutospacing="0" w:after="192" w:afterAutospacing="0"/>
+        <w:rPr>
+          <w:rFonts w:ascii="Helvetica" w:hAnsi="Helvetica" w:cs="Helvetica"/>
+          <w:color w:val="333333"/>
+        </w:rPr>
+      </w:pPr>
+      <w:r>
+        <w:rPr>
+          <w:rStyle w:val="md-plain"/>
+          <w:rFonts w:ascii="Helvetica" w:hAnsi="Helvetica" w:cs="Helvetica"/>
+          <w:color w:val="333333"/>
+        </w:rPr>
+        <w:t>其中</w:t>
+      </w:r>
+      <w:r>
+        <w:rPr>
+          <w:rStyle w:val="md-plain"/>
+          <w:rFonts w:ascii="Helvetica" w:hAnsi="Helvetica" w:cs="Helvetica"/>
+          <w:color w:val="333333"/>
+        </w:rPr>
+        <w:t>:</w:t>
+      </w:r>
+    </w:p>
+    <w:p>
+      <w:pPr>
+        <w:pStyle w:val="a8"/>
+        <w:numPr>
+          <w:ilvl w:val="0"/>
+          <w:numId w:val="2"/>
+        </w:numPr>
+        <w:ind w:firstLineChars="0"/>
+      </w:pPr>
       <w:proofErr w:type="spellStart"/>
       <w:r>
         <w:rPr>
-          <w:rFonts w:ascii="var(--monospace)" w:eastAsia="宋体" w:hAnsi="var(--monospace)" w:cs="宋体"/>
-          <w:color w:val="333333"/>
-          <w:kern w:val="0"/>
+          <w:rStyle w:val="HTML"/>
+          <w:rFonts w:ascii="var(--monospace)" w:hAnsi="var(--monospace)"/>
+          <w:color w:val="333333"/>
           <w:sz w:val="22"/>
           <w:bdr w:val="single" w:sz="6" w:space="0" w:color="E7EAED" w:frame="1"/>
           <w:shd w:val="clear" w:color="auto" w:fill="F3F4F4"/>
         </w:rPr>
-        <w:t>getGainRatioMax</w:t>
+        <w:t>write_DecisionTree</w:t>
       </w:r>
       <w:proofErr w:type="spellEnd"/>
       <w:r>
         <w:rPr>
-          <w:rFonts w:ascii="var(--monospace)" w:eastAsia="宋体" w:hAnsi="var(--monospace)" w:cs="宋体"/>
-          <w:color w:val="333333"/>
-          <w:kern w:val="0"/>
+          <w:rStyle w:val="HTML"/>
+          <w:rFonts w:ascii="var(--monospace)" w:hAnsi="var(--monospace)"/>
+          <w:color w:val="333333"/>
           <w:sz w:val="22"/>
           <w:bdr w:val="single" w:sz="6" w:space="0" w:color="E7EAED" w:frame="1"/>
           <w:shd w:val="clear" w:color="auto" w:fill="F3F4F4"/>
@@ -3435,46 +2405,52 @@
       </w:r>
       <w:r>
         <w:rPr>
-          <w:rFonts w:ascii="Helvetica" w:eastAsia="宋体" w:hAnsi="Helvetica" w:cs="Helvetica" w:hint="eastAsia"/>
-          <w:color w:val="333333"/>
+          <w:rStyle w:val="md-plain"/>
+          <w:rFonts w:ascii="Helvetica" w:hAnsi="Helvetica" w:cs="Helvetica"/>
+          <w:color w:val="333333"/>
+        </w:rPr>
+        <w:t xml:space="preserve"> </w:t>
+      </w:r>
+      <w:r>
+        <w:rPr>
+          <w:rFonts w:eastAsia="宋体"/>
           <w:kern w:val="0"/>
           <w:sz w:val="24"/>
           <w:szCs w:val="24"/>
         </w:rPr>
-        <w:t>来</w:t>
+        <w:t>为将训练结果持久化</w:t>
       </w:r>
       <w:proofErr w:type="gramStart"/>
       <w:r>
         <w:rPr>
-          <w:rFonts w:ascii="Helvetica" w:eastAsia="宋体" w:hAnsi="Helvetica" w:cs="Helvetica" w:hint="eastAsia"/>
-          <w:color w:val="333333"/>
+          <w:rFonts w:eastAsia="宋体"/>
           <w:kern w:val="0"/>
           <w:sz w:val="24"/>
           <w:szCs w:val="24"/>
         </w:rPr>
-        <w:t>介绍白盒测试</w:t>
+        <w:t>进文件</w:t>
       </w:r>
       <w:proofErr w:type="gramEnd"/>
       <w:r>
         <w:rPr>
-          <w:rFonts w:ascii="Helvetica" w:eastAsia="宋体" w:hAnsi="Helvetica" w:cs="Helvetica" w:hint="eastAsia"/>
-          <w:color w:val="333333"/>
+          <w:rFonts w:eastAsia="宋体"/>
           <w:kern w:val="0"/>
           <w:sz w:val="24"/>
           <w:szCs w:val="24"/>
         </w:rPr>
-        <w:t>中的覆盖分类。</w:t>
-      </w:r>
-    </w:p>
-    <w:p>
-      <w:pPr>
-        <w:widowControl/>
-        <w:snapToGrid/>
-        <w:spacing w:before="192" w:after="192"/>
-        <w:jc w:val="left"/>
-        <w:rPr>
-          <w:rFonts w:ascii="Helvetica" w:eastAsia="宋体" w:hAnsi="Helvetica" w:cs="Helvetica" w:hint="eastAsia"/>
-          <w:color w:val="333333"/>
+        <w:t>的函数，不涉及源代码内其他函数的调用。这里不用图像赘述。</w:t>
+      </w:r>
+    </w:p>
+    <w:p>
+      <w:pPr>
+        <w:pStyle w:val="a8"/>
+        <w:numPr>
+          <w:ilvl w:val="0"/>
+          <w:numId w:val="2"/>
+        </w:numPr>
+        <w:ind w:firstLineChars="0"/>
+        <w:rPr>
+          <w:rFonts w:eastAsia="宋体"/>
           <w:kern w:val="0"/>
           <w:sz w:val="24"/>
           <w:szCs w:val="24"/>
@@ -3482,33 +2458,112 @@
       </w:pPr>
       <w:r>
         <w:rPr>
-          <w:rFonts w:ascii="Helvetica" w:eastAsia="宋体" w:hAnsi="Helvetica" w:cs="Helvetica" w:hint="eastAsia"/>
-          <w:color w:val="333333"/>
+          <w:rStyle w:val="HTML"/>
+          <w:rFonts w:ascii="var(--monospace)" w:hAnsi="var(--monospace)"/>
+          <w:color w:val="333333"/>
+          <w:sz w:val="22"/>
+          <w:bdr w:val="single" w:sz="6" w:space="0" w:color="E7EAED" w:frame="1"/>
+          <w:shd w:val="clear" w:color="auto" w:fill="F3F4F4"/>
+        </w:rPr>
+        <w:t>train()</w:t>
+      </w:r>
+      <w:r>
+        <w:rPr>
+          <w:rFonts w:eastAsia="宋体"/>
           <w:kern w:val="0"/>
           <w:sz w:val="24"/>
           <w:szCs w:val="24"/>
         </w:rPr>
-        <w:t>该函数的源代码如下：</w:t>
-      </w:r>
-    </w:p>
-    <w:p>
-      <w:pPr>
-        <w:pStyle w:val="md-end-block"/>
-        <w:rPr>
-          <w:rFonts w:ascii="Helvetica" w:hAnsi="Helvetica" w:cs="Helvetica"/>
-          <w:color w:val="333333"/>
-        </w:rPr>
+        <w:t>为训练代码</w:t>
+      </w:r>
+      <w:r>
+        <w:rPr>
+          <w:rFonts w:eastAsia="宋体" w:hint="eastAsia"/>
+          <w:kern w:val="0"/>
+          <w:sz w:val="24"/>
+          <w:szCs w:val="24"/>
+        </w:rPr>
+        <w:t>。</w:t>
+      </w:r>
+    </w:p>
+    <w:p>
+      <w:pPr>
+        <w:rPr>
+          <w:rFonts w:eastAsia="宋体"/>
+          <w:kern w:val="0"/>
+          <w:sz w:val="24"/>
+          <w:szCs w:val="24"/>
+        </w:rPr>
+      </w:pPr>
+    </w:p>
+    <w:p>
+      <w:pPr>
+        <w:pStyle w:val="4"/>
+      </w:pPr>
+      <w:r>
+        <w:lastRenderedPageBreak/>
+        <w:t xml:space="preserve">2. </w:t>
+      </w:r>
+      <w:proofErr w:type="gramStart"/>
+      <w:r>
+        <w:t>train(</w:t>
+      </w:r>
+      <w:proofErr w:type="gramEnd"/>
+      <w:r>
+        <w:t xml:space="preserve">) </w:t>
+      </w:r>
+    </w:p>
+    <w:p>
+      <w:pPr>
+        <w:ind w:firstLine="420"/>
+        <w:rPr>
+          <w:rFonts w:eastAsia="宋体"/>
+          <w:kern w:val="0"/>
+          <w:sz w:val="24"/>
+          <w:szCs w:val="24"/>
+        </w:rPr>
+      </w:pPr>
+      <w:r>
+        <w:rPr>
+          <w:rFonts w:eastAsia="宋体"/>
+          <w:kern w:val="0"/>
+        </w:rPr>
+        <w:t>Train()</w:t>
+      </w:r>
+      <w:r>
+        <w:rPr>
+          <w:rFonts w:eastAsia="宋体"/>
+          <w:kern w:val="0"/>
+        </w:rPr>
+        <w:t>为训练代码。</w:t>
+      </w:r>
+      <w:r>
+        <w:rPr>
+          <w:kern w:val="0"/>
+        </w:rPr>
+        <w:t>train()</w:t>
+      </w:r>
+      <w:r>
+        <w:rPr>
+          <w:rFonts w:eastAsia="宋体"/>
+          <w:kern w:val="0"/>
+        </w:rPr>
+        <w:t>的大致架构如下：</w:t>
+      </w:r>
+    </w:p>
+    <w:p>
+      <w:pPr>
+        <w:jc w:val="center"/>
       </w:pPr>
       <w:r>
         <w:rPr>
           <w:noProof/>
         </w:rPr>
-        <w:lastRenderedPageBreak/>
         <w:drawing>
-          <wp:inline distT="0" distB="0" distL="0" distR="0" wp14:anchorId="254CDF7E" wp14:editId="1126A644">
-            <wp:extent cx="5274310" cy="5026660"/>
-            <wp:effectExtent l="0" t="0" r="2540" b="2540"/>
-            <wp:docPr id="5" name="图片 5"/>
+          <wp:inline distT="0" distB="0" distL="0" distR="0" wp14:anchorId="407E09A7" wp14:editId="3E45346B">
+            <wp:extent cx="1204017" cy="3295650"/>
+            <wp:effectExtent l="0" t="0" r="0" b="0"/>
+            <wp:docPr id="4" name="图片 4"/>
             <wp:cNvGraphicFramePr>
               <a:graphicFrameLocks xmlns:a="http://schemas.openxmlformats.org/drawingml/2006/main" noChangeAspect="1"/>
             </wp:cNvGraphicFramePr>
@@ -3528,6 +2583,892 @@
                   <pic:spPr>
                     <a:xfrm>
                       <a:off x="0" y="0"/>
+                      <a:ext cx="1217064" cy="3331361"/>
+                    </a:xfrm>
+                    <a:prstGeom prst="rect">
+                      <a:avLst/>
+                    </a:prstGeom>
+                  </pic:spPr>
+                </pic:pic>
+              </a:graphicData>
+            </a:graphic>
+          </wp:inline>
+        </w:drawing>
+      </w:r>
+    </w:p>
+    <w:p>
+      <w:pPr>
+        <w:jc w:val="center"/>
+      </w:pPr>
+      <w:r>
+        <w:rPr>
+          <w:rFonts w:hint="eastAsia"/>
+        </w:rPr>
+        <w:t>图</w:t>
+      </w:r>
+      <w:r>
+        <w:t>2. Train()</w:t>
+      </w:r>
+      <w:r>
+        <w:rPr>
+          <w:rFonts w:hint="eastAsia"/>
+        </w:rPr>
+        <w:t>架构</w:t>
+      </w:r>
+    </w:p>
+    <w:p>
+      <w:pPr>
+        <w:pStyle w:val="md-end-block"/>
+        <w:spacing w:before="192" w:beforeAutospacing="0" w:after="192" w:afterAutospacing="0"/>
+        <w:rPr>
+          <w:rFonts w:ascii="Helvetica" w:hAnsi="Helvetica" w:cs="Helvetica"/>
+          <w:color w:val="333333"/>
+        </w:rPr>
+      </w:pPr>
+      <w:r>
+        <w:rPr>
+          <w:rStyle w:val="md-plain"/>
+          <w:rFonts w:ascii="Helvetica" w:hAnsi="Helvetica" w:cs="Helvetica"/>
+          <w:color w:val="333333"/>
+        </w:rPr>
+        <w:t>其中：</w:t>
+      </w:r>
+    </w:p>
+    <w:p>
+      <w:pPr>
+        <w:pStyle w:val="a8"/>
+        <w:numPr>
+          <w:ilvl w:val="0"/>
+          <w:numId w:val="4"/>
+        </w:numPr>
+        <w:spacing w:line="360" w:lineRule="auto"/>
+        <w:ind w:firstLineChars="0"/>
+        <w:rPr>
+          <w:rFonts w:eastAsia="宋体"/>
+          <w:kern w:val="0"/>
+          <w:sz w:val="24"/>
+          <w:szCs w:val="24"/>
+        </w:rPr>
+      </w:pPr>
+      <w:proofErr w:type="spellStart"/>
+      <w:r>
+        <w:rPr>
+          <w:rStyle w:val="HTML"/>
+          <w:rFonts w:ascii="var(--monospace)" w:hAnsi="var(--monospace)"/>
+          <w:color w:val="333333"/>
+          <w:sz w:val="22"/>
+          <w:bdr w:val="single" w:sz="6" w:space="0" w:color="E7EAED" w:frame="1"/>
+          <w:shd w:val="clear" w:color="auto" w:fill="F3F4F4"/>
+        </w:rPr>
+        <w:t>read_trainRAFF</w:t>
+      </w:r>
+      <w:proofErr w:type="spellEnd"/>
+      <w:r>
+        <w:rPr>
+          <w:rStyle w:val="HTML"/>
+          <w:rFonts w:ascii="var(--monospace)" w:hAnsi="var(--monospace)"/>
+          <w:color w:val="333333"/>
+          <w:sz w:val="22"/>
+          <w:bdr w:val="single" w:sz="6" w:space="0" w:color="E7EAED" w:frame="1"/>
+          <w:shd w:val="clear" w:color="auto" w:fill="F3F4F4"/>
+        </w:rPr>
+        <w:t>()</w:t>
+      </w:r>
+      <w:r>
+        <w:rPr>
+          <w:rFonts w:eastAsia="宋体"/>
+          <w:kern w:val="0"/>
+          <w:sz w:val="24"/>
+          <w:szCs w:val="24"/>
+        </w:rPr>
+        <w:t xml:space="preserve"> </w:t>
+      </w:r>
+      <w:r>
+        <w:rPr>
+          <w:rFonts w:eastAsia="宋体"/>
+          <w:kern w:val="0"/>
+          <w:sz w:val="24"/>
+          <w:szCs w:val="24"/>
+        </w:rPr>
+        <w:t>为读取</w:t>
+      </w:r>
+      <w:proofErr w:type="spellStart"/>
+      <w:r>
+        <w:rPr>
+          <w:rStyle w:val="HTML"/>
+          <w:rFonts w:ascii="var(--monospace)" w:hAnsi="var(--monospace)"/>
+          <w:color w:val="333333"/>
+          <w:sz w:val="22"/>
+          <w:bdr w:val="single" w:sz="6" w:space="0" w:color="E7EAED" w:frame="1"/>
+          <w:shd w:val="clear" w:color="auto" w:fill="F3F4F4"/>
+        </w:rPr>
+        <w:t>arff</w:t>
+      </w:r>
+      <w:proofErr w:type="spellEnd"/>
+      <w:r>
+        <w:rPr>
+          <w:rFonts w:eastAsia="宋体"/>
+          <w:kern w:val="0"/>
+          <w:sz w:val="24"/>
+          <w:szCs w:val="24"/>
+        </w:rPr>
+        <w:t>文件，给</w:t>
+      </w:r>
+      <w:r>
+        <w:rPr>
+          <w:rStyle w:val="HTML"/>
+          <w:rFonts w:ascii="var(--monospace)" w:hAnsi="var(--monospace)"/>
+          <w:color w:val="333333"/>
+          <w:sz w:val="22"/>
+          <w:bdr w:val="single" w:sz="6" w:space="0" w:color="E7EAED" w:frame="1"/>
+          <w:shd w:val="clear" w:color="auto" w:fill="F3F4F4"/>
+        </w:rPr>
+        <w:t>attribute</w:t>
+      </w:r>
+      <w:r>
+        <w:rPr>
+          <w:rStyle w:val="HTML"/>
+          <w:rFonts w:ascii="var(--monospace)" w:hAnsi="var(--monospace)"/>
+          <w:color w:val="333333"/>
+          <w:sz w:val="22"/>
+          <w:bdr w:val="single" w:sz="6" w:space="0" w:color="E7EAED" w:frame="1"/>
+          <w:shd w:val="clear" w:color="auto" w:fill="F3F4F4"/>
+        </w:rPr>
+        <w:t>、</w:t>
+      </w:r>
+      <w:proofErr w:type="spellStart"/>
+      <w:r>
+        <w:rPr>
+          <w:rStyle w:val="HTML"/>
+          <w:rFonts w:ascii="var(--monospace)" w:hAnsi="var(--monospace)"/>
+          <w:color w:val="333333"/>
+          <w:sz w:val="22"/>
+          <w:bdr w:val="single" w:sz="6" w:space="0" w:color="E7EAED" w:frame="1"/>
+          <w:shd w:val="clear" w:color="auto" w:fill="F3F4F4"/>
+        </w:rPr>
+        <w:t>attributevalue</w:t>
+      </w:r>
+      <w:proofErr w:type="spellEnd"/>
+      <w:r>
+        <w:rPr>
+          <w:rStyle w:val="HTML"/>
+          <w:rFonts w:ascii="var(--monospace)" w:hAnsi="var(--monospace)"/>
+          <w:color w:val="333333"/>
+          <w:sz w:val="22"/>
+          <w:bdr w:val="single" w:sz="6" w:space="0" w:color="E7EAED" w:frame="1"/>
+          <w:shd w:val="clear" w:color="auto" w:fill="F3F4F4"/>
+        </w:rPr>
+        <w:t>、</w:t>
+      </w:r>
+      <w:r>
+        <w:rPr>
+          <w:rStyle w:val="HTML"/>
+          <w:rFonts w:ascii="var(--monospace)" w:hAnsi="var(--monospace)"/>
+          <w:color w:val="333333"/>
+          <w:sz w:val="22"/>
+          <w:bdr w:val="single" w:sz="6" w:space="0" w:color="E7EAED" w:frame="1"/>
+          <w:shd w:val="clear" w:color="auto" w:fill="F3F4F4"/>
+        </w:rPr>
+        <w:t>data</w:t>
+      </w:r>
+      <w:r>
+        <w:rPr>
+          <w:rFonts w:eastAsia="宋体"/>
+          <w:kern w:val="0"/>
+          <w:sz w:val="24"/>
+          <w:szCs w:val="24"/>
+        </w:rPr>
+        <w:t>赋值，</w:t>
+      </w:r>
+      <w:r>
+        <w:rPr>
+          <w:rFonts w:eastAsia="宋体"/>
+          <w:kern w:val="0"/>
+          <w:sz w:val="24"/>
+          <w:szCs w:val="24"/>
+        </w:rPr>
+        <w:t xml:space="preserve"> </w:t>
+      </w:r>
+      <w:r>
+        <w:rPr>
+          <w:rFonts w:eastAsia="宋体"/>
+          <w:kern w:val="0"/>
+          <w:sz w:val="24"/>
+          <w:szCs w:val="24"/>
+        </w:rPr>
+        <w:t>此处同样不再赘述。</w:t>
+      </w:r>
+    </w:p>
+    <w:p>
+      <w:pPr>
+        <w:pStyle w:val="a8"/>
+        <w:numPr>
+          <w:ilvl w:val="0"/>
+          <w:numId w:val="4"/>
+        </w:numPr>
+        <w:spacing w:line="360" w:lineRule="auto"/>
+        <w:ind w:firstLineChars="0"/>
+        <w:rPr>
+          <w:rFonts w:eastAsia="宋体"/>
+          <w:kern w:val="0"/>
+          <w:sz w:val="24"/>
+          <w:szCs w:val="24"/>
+        </w:rPr>
+      </w:pPr>
+      <w:proofErr w:type="spellStart"/>
+      <w:r>
+        <w:rPr>
+          <w:rStyle w:val="HTML"/>
+          <w:rFonts w:ascii="var(--monospace)" w:hAnsi="var(--monospace)"/>
+          <w:color w:val="333333"/>
+          <w:sz w:val="22"/>
+          <w:bdr w:val="single" w:sz="6" w:space="0" w:color="E7EAED" w:frame="1"/>
+          <w:shd w:val="clear" w:color="auto" w:fill="F3F4F4"/>
+        </w:rPr>
+        <w:t>setDec</w:t>
+      </w:r>
+      <w:proofErr w:type="spellEnd"/>
+      <w:r>
+        <w:rPr>
+          <w:rStyle w:val="HTML"/>
+          <w:rFonts w:ascii="var(--monospace)" w:hAnsi="var(--monospace)"/>
+          <w:color w:val="333333"/>
+          <w:sz w:val="22"/>
+          <w:bdr w:val="single" w:sz="6" w:space="0" w:color="E7EAED" w:frame="1"/>
+          <w:shd w:val="clear" w:color="auto" w:fill="F3F4F4"/>
+        </w:rPr>
+        <w:t>()</w:t>
+      </w:r>
+      <w:r>
+        <w:rPr>
+          <w:rFonts w:eastAsia="宋体"/>
+          <w:kern w:val="0"/>
+          <w:sz w:val="24"/>
+          <w:szCs w:val="24"/>
+        </w:rPr>
+        <w:t xml:space="preserve"> </w:t>
+      </w:r>
+      <w:r>
+        <w:rPr>
+          <w:rFonts w:eastAsia="宋体"/>
+          <w:kern w:val="0"/>
+          <w:sz w:val="24"/>
+          <w:szCs w:val="24"/>
+        </w:rPr>
+        <w:t>为设置决策变量的函数，</w:t>
+      </w:r>
+      <w:proofErr w:type="gramStart"/>
+      <w:r>
+        <w:rPr>
+          <w:rFonts w:eastAsia="宋体"/>
+          <w:kern w:val="0"/>
+          <w:sz w:val="24"/>
+          <w:szCs w:val="24"/>
+        </w:rPr>
+        <w:t>此处也</w:t>
+      </w:r>
+      <w:proofErr w:type="gramEnd"/>
+      <w:r>
+        <w:rPr>
+          <w:rFonts w:eastAsia="宋体"/>
+          <w:kern w:val="0"/>
+          <w:sz w:val="24"/>
+          <w:szCs w:val="24"/>
+        </w:rPr>
+        <w:t>不再赘述。</w:t>
+      </w:r>
+    </w:p>
+    <w:p>
+      <w:pPr>
+        <w:pStyle w:val="a8"/>
+        <w:numPr>
+          <w:ilvl w:val="0"/>
+          <w:numId w:val="4"/>
+        </w:numPr>
+        <w:spacing w:line="360" w:lineRule="auto"/>
+        <w:ind w:firstLineChars="0"/>
+        <w:rPr>
+          <w:rFonts w:eastAsia="宋体"/>
+          <w:kern w:val="0"/>
+          <w:sz w:val="24"/>
+          <w:szCs w:val="24"/>
+        </w:rPr>
+      </w:pPr>
+      <w:r>
+        <w:rPr>
+          <w:rStyle w:val="HTML"/>
+          <w:rFonts w:ascii="var(--monospace)" w:hAnsi="var(--monospace)"/>
+          <w:color w:val="333333"/>
+          <w:sz w:val="22"/>
+          <w:bdr w:val="single" w:sz="6" w:space="0" w:color="E7EAED" w:frame="1"/>
+          <w:shd w:val="clear" w:color="auto" w:fill="F3F4F4"/>
+        </w:rPr>
+        <w:t xml:space="preserve">new </w:t>
+      </w:r>
+      <w:proofErr w:type="spellStart"/>
+      <w:r>
+        <w:rPr>
+          <w:rStyle w:val="HTML"/>
+          <w:rFonts w:ascii="var(--monospace)" w:hAnsi="var(--monospace)"/>
+          <w:color w:val="333333"/>
+          <w:sz w:val="22"/>
+          <w:bdr w:val="single" w:sz="6" w:space="0" w:color="E7EAED" w:frame="1"/>
+          <w:shd w:val="clear" w:color="auto" w:fill="F3F4F4"/>
+        </w:rPr>
+        <w:t>InfoGain</w:t>
+      </w:r>
+      <w:proofErr w:type="spellEnd"/>
+      <w:r>
+        <w:rPr>
+          <w:rStyle w:val="HTML"/>
+          <w:rFonts w:ascii="var(--monospace)" w:hAnsi="var(--monospace)"/>
+          <w:color w:val="333333"/>
+          <w:sz w:val="22"/>
+          <w:bdr w:val="single" w:sz="6" w:space="0" w:color="E7EAED" w:frame="1"/>
+          <w:shd w:val="clear" w:color="auto" w:fill="F3F4F4"/>
+        </w:rPr>
+        <w:t>()</w:t>
+      </w:r>
+      <w:r>
+        <w:rPr>
+          <w:rFonts w:eastAsia="宋体"/>
+          <w:kern w:val="0"/>
+          <w:sz w:val="24"/>
+          <w:szCs w:val="24"/>
+        </w:rPr>
+        <w:t xml:space="preserve"> </w:t>
+      </w:r>
+      <w:r>
+        <w:rPr>
+          <w:rFonts w:eastAsia="宋体"/>
+          <w:kern w:val="0"/>
+          <w:sz w:val="24"/>
+          <w:szCs w:val="24"/>
+        </w:rPr>
+        <w:t>是为当前决策树新建了一个</w:t>
+      </w:r>
+      <w:r>
+        <w:rPr>
+          <w:rStyle w:val="HTML"/>
+          <w:rFonts w:ascii="var(--monospace)" w:hAnsi="var(--monospace)"/>
+          <w:color w:val="333333"/>
+          <w:sz w:val="22"/>
+          <w:bdr w:val="single" w:sz="6" w:space="0" w:color="E7EAED" w:frame="1"/>
+          <w:shd w:val="clear" w:color="auto" w:fill="F3F4F4"/>
+        </w:rPr>
+        <w:t xml:space="preserve"> </w:t>
+      </w:r>
+      <w:proofErr w:type="spellStart"/>
+      <w:r>
+        <w:rPr>
+          <w:rStyle w:val="HTML"/>
+          <w:rFonts w:ascii="var(--monospace)" w:hAnsi="var(--monospace)"/>
+          <w:color w:val="333333"/>
+          <w:sz w:val="22"/>
+          <w:bdr w:val="single" w:sz="6" w:space="0" w:color="E7EAED" w:frame="1"/>
+          <w:shd w:val="clear" w:color="auto" w:fill="F3F4F4"/>
+        </w:rPr>
+        <w:t>InfoGain</w:t>
+      </w:r>
+      <w:proofErr w:type="spellEnd"/>
+      <w:r>
+        <w:rPr>
+          <w:rFonts w:eastAsia="宋体"/>
+          <w:kern w:val="0"/>
+          <w:sz w:val="24"/>
+          <w:szCs w:val="24"/>
+        </w:rPr>
+        <w:t>类，这部分将在后面提到。</w:t>
+      </w:r>
+    </w:p>
+    <w:p>
+      <w:pPr>
+        <w:pStyle w:val="a8"/>
+        <w:numPr>
+          <w:ilvl w:val="0"/>
+          <w:numId w:val="4"/>
+        </w:numPr>
+        <w:spacing w:line="360" w:lineRule="auto"/>
+        <w:ind w:firstLineChars="0"/>
+        <w:rPr>
+          <w:rFonts w:eastAsia="宋体"/>
+          <w:kern w:val="0"/>
+          <w:sz w:val="24"/>
+          <w:szCs w:val="24"/>
+        </w:rPr>
+      </w:pPr>
+      <w:r>
+        <w:rPr>
+          <w:rFonts w:eastAsia="宋体"/>
+          <w:kern w:val="0"/>
+          <w:sz w:val="24"/>
+          <w:szCs w:val="24"/>
+        </w:rPr>
+        <w:t>构建训练数据部分为通过</w:t>
+      </w:r>
+      <w:proofErr w:type="spellStart"/>
+      <w:r>
+        <w:rPr>
+          <w:rStyle w:val="HTML"/>
+          <w:rFonts w:ascii="var(--monospace)" w:hAnsi="var(--monospace)"/>
+          <w:color w:val="333333"/>
+          <w:sz w:val="22"/>
+          <w:bdr w:val="single" w:sz="6" w:space="0" w:color="E7EAED" w:frame="1"/>
+          <w:shd w:val="clear" w:color="auto" w:fill="F3F4F4"/>
+        </w:rPr>
+        <w:t>read_trainRAFF</w:t>
+      </w:r>
+      <w:proofErr w:type="spellEnd"/>
+      <w:r>
+        <w:rPr>
+          <w:rFonts w:eastAsia="宋体"/>
+          <w:kern w:val="0"/>
+          <w:sz w:val="24"/>
+          <w:szCs w:val="24"/>
+        </w:rPr>
+        <w:t>中读到的文件来构建已知的</w:t>
+      </w:r>
+      <w:proofErr w:type="spellStart"/>
+      <w:r>
+        <w:rPr>
+          <w:rStyle w:val="HTML"/>
+          <w:rFonts w:ascii="var(--monospace)" w:hAnsi="var(--monospace)"/>
+          <w:color w:val="333333"/>
+          <w:sz w:val="22"/>
+          <w:bdr w:val="single" w:sz="6" w:space="0" w:color="E7EAED" w:frame="1"/>
+          <w:shd w:val="clear" w:color="auto" w:fill="F3F4F4"/>
+        </w:rPr>
+        <w:t>attributevalue</w:t>
+      </w:r>
+      <w:proofErr w:type="spellEnd"/>
+      <w:r>
+        <w:rPr>
+          <w:rFonts w:eastAsia="宋体"/>
+          <w:kern w:val="0"/>
+          <w:sz w:val="24"/>
+          <w:szCs w:val="24"/>
+        </w:rPr>
+        <w:t>和</w:t>
+      </w:r>
+      <w:r>
+        <w:rPr>
+          <w:rStyle w:val="HTML"/>
+          <w:rFonts w:ascii="var(--monospace)" w:hAnsi="var(--monospace)"/>
+          <w:color w:val="333333"/>
+          <w:sz w:val="22"/>
+          <w:bdr w:val="single" w:sz="6" w:space="0" w:color="E7EAED" w:frame="1"/>
+          <w:shd w:val="clear" w:color="auto" w:fill="F3F4F4"/>
+        </w:rPr>
+        <w:t>data</w:t>
+      </w:r>
+      <w:r>
+        <w:rPr>
+          <w:rFonts w:eastAsia="宋体"/>
+          <w:kern w:val="0"/>
+          <w:sz w:val="24"/>
+          <w:szCs w:val="24"/>
+        </w:rPr>
+        <w:t>等，同样没有更深入的函数调用。</w:t>
+      </w:r>
+    </w:p>
+    <w:p>
+      <w:pPr>
+        <w:pStyle w:val="a8"/>
+        <w:numPr>
+          <w:ilvl w:val="0"/>
+          <w:numId w:val="4"/>
+        </w:numPr>
+        <w:spacing w:line="360" w:lineRule="auto"/>
+        <w:ind w:firstLineChars="0"/>
+        <w:rPr>
+          <w:rFonts w:eastAsia="宋体"/>
+          <w:kern w:val="0"/>
+          <w:sz w:val="24"/>
+          <w:szCs w:val="24"/>
+        </w:rPr>
+      </w:pPr>
+      <w:proofErr w:type="spellStart"/>
+      <w:r>
+        <w:rPr>
+          <w:rStyle w:val="HTML"/>
+          <w:rFonts w:ascii="var(--monospace)" w:hAnsi="var(--monospace)"/>
+          <w:color w:val="333333"/>
+          <w:sz w:val="22"/>
+          <w:bdr w:val="single" w:sz="6" w:space="0" w:color="E7EAED" w:frame="1"/>
+          <w:shd w:val="clear" w:color="auto" w:fill="F3F4F4"/>
+        </w:rPr>
+        <w:t>buildDT</w:t>
+      </w:r>
+      <w:proofErr w:type="spellEnd"/>
+      <w:r>
+        <w:rPr>
+          <w:rStyle w:val="HTML"/>
+          <w:rFonts w:ascii="var(--monospace)" w:hAnsi="var(--monospace)"/>
+          <w:color w:val="333333"/>
+          <w:sz w:val="22"/>
+          <w:bdr w:val="single" w:sz="6" w:space="0" w:color="E7EAED" w:frame="1"/>
+          <w:shd w:val="clear" w:color="auto" w:fill="F3F4F4"/>
+        </w:rPr>
+        <w:t>()</w:t>
+      </w:r>
+      <w:r>
+        <w:rPr>
+          <w:rFonts w:eastAsia="宋体"/>
+          <w:kern w:val="0"/>
+          <w:sz w:val="24"/>
+          <w:szCs w:val="24"/>
+        </w:rPr>
+        <w:t>用来构建决策树。</w:t>
+      </w:r>
+    </w:p>
+    <w:p>
+      <w:pPr>
+        <w:pStyle w:val="a8"/>
+        <w:numPr>
+          <w:ilvl w:val="0"/>
+          <w:numId w:val="4"/>
+        </w:numPr>
+        <w:spacing w:line="360" w:lineRule="auto"/>
+        <w:ind w:firstLineChars="0"/>
+        <w:rPr>
+          <w:rStyle w:val="md-plain"/>
+          <w:rFonts w:ascii="Helvetica" w:hAnsi="Helvetica" w:cs="Helvetica"/>
+          <w:color w:val="333333"/>
+          <w:sz w:val="24"/>
+          <w:szCs w:val="24"/>
+        </w:rPr>
+      </w:pPr>
+      <w:proofErr w:type="spellStart"/>
+      <w:r>
+        <w:rPr>
+          <w:rStyle w:val="HTML"/>
+          <w:rFonts w:ascii="var(--monospace)" w:hAnsi="var(--monospace)"/>
+          <w:color w:val="333333"/>
+          <w:sz w:val="22"/>
+          <w:bdr w:val="single" w:sz="6" w:space="0" w:color="E7EAED" w:frame="1"/>
+          <w:shd w:val="clear" w:color="auto" w:fill="F3F4F4"/>
+        </w:rPr>
+        <w:t>curBranch</w:t>
+      </w:r>
+      <w:proofErr w:type="spellEnd"/>
+      <w:r>
+        <w:rPr>
+          <w:rStyle w:val="HTML"/>
+          <w:rFonts w:ascii="var(--monospace)" w:hAnsi="var(--monospace)"/>
+          <w:color w:val="333333"/>
+          <w:sz w:val="22"/>
+          <w:bdr w:val="single" w:sz="6" w:space="0" w:color="E7EAED" w:frame="1"/>
+          <w:shd w:val="clear" w:color="auto" w:fill="F3F4F4"/>
+        </w:rPr>
+        <w:t xml:space="preserve">() </w:t>
+      </w:r>
+      <w:r>
+        <w:rPr>
+          <w:rFonts w:eastAsia="宋体"/>
+          <w:kern w:val="0"/>
+          <w:sz w:val="24"/>
+          <w:szCs w:val="24"/>
+        </w:rPr>
+        <w:t>是剪枝函数</w:t>
+      </w:r>
+      <w:r>
+        <w:rPr>
+          <w:rStyle w:val="md-plain"/>
+          <w:rFonts w:ascii="Helvetica" w:hAnsi="Helvetica" w:cs="Helvetica" w:hint="eastAsia"/>
+          <w:color w:val="333333"/>
+        </w:rPr>
+        <w:t>。</w:t>
+      </w:r>
+    </w:p>
+    <w:p>
+      <w:pPr>
+        <w:rPr>
+          <w:rStyle w:val="md-plain"/>
+          <w:rFonts w:ascii="Helvetica" w:hAnsi="Helvetica" w:cs="Helvetica"/>
+          <w:color w:val="333333"/>
+          <w:sz w:val="24"/>
+          <w:szCs w:val="24"/>
+        </w:rPr>
+      </w:pPr>
+    </w:p>
+    <w:p>
+      <w:pPr>
+        <w:pStyle w:val="3"/>
+      </w:pPr>
+      <w:bookmarkStart w:id="7" w:name="_Toc8596177"/>
+      <w:bookmarkStart w:id="8" w:name="_Toc8596594"/>
+      <w:r>
+        <w:rPr>
+          <w:rStyle w:val="md-plain"/>
+        </w:rPr>
+        <w:t xml:space="preserve">4.2.3 </w:t>
+      </w:r>
+      <w:r>
+        <w:rPr>
+          <w:rStyle w:val="md-plain"/>
+        </w:rPr>
+        <w:t>InfoGain.java</w:t>
+      </w:r>
+      <w:bookmarkEnd w:id="7"/>
+      <w:bookmarkEnd w:id="8"/>
+    </w:p>
+    <w:p>
+      <w:pPr>
+        <w:widowControl/>
+        <w:snapToGrid/>
+        <w:spacing w:before="192" w:after="192"/>
+        <w:jc w:val="left"/>
+        <w:rPr>
+          <w:rFonts w:ascii="Helvetica" w:eastAsia="宋体" w:hAnsi="Helvetica" w:cs="Helvetica"/>
+          <w:color w:val="333333"/>
+          <w:kern w:val="0"/>
+          <w:sz w:val="24"/>
+          <w:szCs w:val="24"/>
+        </w:rPr>
+      </w:pPr>
+      <w:r>
+        <w:rPr>
+          <w:rFonts w:ascii="Helvetica" w:eastAsia="宋体" w:hAnsi="Helvetica" w:cs="Helvetica"/>
+          <w:color w:val="333333"/>
+          <w:kern w:val="0"/>
+          <w:sz w:val="24"/>
+          <w:szCs w:val="24"/>
+        </w:rPr>
+        <w:t>该类共有</w:t>
+      </w:r>
+      <w:r>
+        <w:rPr>
+          <w:rFonts w:ascii="Helvetica" w:eastAsia="宋体" w:hAnsi="Helvetica" w:cs="Helvetica"/>
+          <w:color w:val="333333"/>
+          <w:kern w:val="0"/>
+          <w:sz w:val="24"/>
+          <w:szCs w:val="24"/>
+        </w:rPr>
+        <w:t>8</w:t>
+      </w:r>
+      <w:r>
+        <w:rPr>
+          <w:rFonts w:ascii="Helvetica" w:eastAsia="宋体" w:hAnsi="Helvetica" w:cs="Helvetica"/>
+          <w:color w:val="333333"/>
+          <w:kern w:val="0"/>
+          <w:sz w:val="24"/>
+          <w:szCs w:val="24"/>
+        </w:rPr>
+        <w:t>个方法：</w:t>
+      </w:r>
+    </w:p>
+    <w:p>
+      <w:pPr>
+        <w:widowControl/>
+        <w:snapToGrid/>
+        <w:spacing w:before="192" w:after="192"/>
+        <w:jc w:val="center"/>
+        <w:rPr>
+          <w:rFonts w:ascii="var(--monospace)" w:eastAsia="宋体" w:hAnsi="var(--monospace)" w:cs="宋体" w:hint="eastAsia"/>
+          <w:color w:val="770088"/>
+          <w:kern w:val="0"/>
+          <w:sz w:val="22"/>
+        </w:rPr>
+      </w:pPr>
+      <w:r>
+        <w:rPr>
+          <w:noProof/>
+        </w:rPr>
+        <w:lastRenderedPageBreak/>
+        <w:drawing>
+          <wp:inline distT="0" distB="0" distL="0" distR="0" wp14:anchorId="7FF8C429" wp14:editId="058A4A31">
+            <wp:extent cx="5274310" cy="2686685"/>
+            <wp:effectExtent l="0" t="0" r="2540" b="0"/>
+            <wp:docPr id="12" name="图片 12"/>
+            <wp:cNvGraphicFramePr>
+              <a:graphicFrameLocks xmlns:a="http://schemas.openxmlformats.org/drawingml/2006/main" noChangeAspect="1"/>
+            </wp:cNvGraphicFramePr>
+            <a:graphic xmlns:a="http://schemas.openxmlformats.org/drawingml/2006/main">
+              <a:graphicData uri="http://schemas.openxmlformats.org/drawingml/2006/picture">
+                <pic:pic xmlns:pic="http://schemas.openxmlformats.org/drawingml/2006/picture">
+                  <pic:nvPicPr>
+                    <pic:cNvPr id="1" name=""/>
+                    <pic:cNvPicPr/>
+                  </pic:nvPicPr>
+                  <pic:blipFill>
+                    <a:blip r:embed="rId13"/>
+                    <a:stretch>
+                      <a:fillRect/>
+                    </a:stretch>
+                  </pic:blipFill>
+                  <pic:spPr>
+                    <a:xfrm>
+                      <a:off x="0" y="0"/>
+                      <a:ext cx="5274310" cy="2686685"/>
+                    </a:xfrm>
+                    <a:prstGeom prst="rect">
+                      <a:avLst/>
+                    </a:prstGeom>
+                  </pic:spPr>
+                </pic:pic>
+              </a:graphicData>
+            </a:graphic>
+          </wp:inline>
+        </w:drawing>
+      </w:r>
+    </w:p>
+    <w:p>
+      <w:pPr>
+        <w:widowControl/>
+        <w:snapToGrid/>
+        <w:spacing w:before="192" w:after="192"/>
+        <w:jc w:val="center"/>
+        <w:rPr>
+          <w:rFonts w:ascii="var(--monospace)" w:eastAsia="宋体" w:hAnsi="var(--monospace)" w:cs="宋体" w:hint="eastAsia"/>
+          <w:color w:val="770088"/>
+          <w:kern w:val="0"/>
+          <w:sz w:val="22"/>
+        </w:rPr>
+      </w:pPr>
+    </w:p>
+    <w:p>
+      <w:pPr>
+        <w:widowControl/>
+        <w:snapToGrid/>
+        <w:spacing w:before="192" w:after="192"/>
+        <w:jc w:val="left"/>
+        <w:rPr>
+          <w:rFonts w:ascii="Helvetica" w:eastAsia="宋体" w:hAnsi="Helvetica" w:cs="Helvetica"/>
+          <w:color w:val="333333"/>
+          <w:kern w:val="0"/>
+          <w:sz w:val="24"/>
+          <w:szCs w:val="24"/>
+        </w:rPr>
+      </w:pPr>
+      <w:r>
+        <w:rPr>
+          <w:rFonts w:ascii="Helvetica" w:eastAsia="宋体" w:hAnsi="Helvetica" w:cs="Helvetica"/>
+          <w:color w:val="333333"/>
+          <w:kern w:val="0"/>
+          <w:sz w:val="24"/>
+          <w:szCs w:val="24"/>
+        </w:rPr>
+        <w:t>以下选取</w:t>
+      </w:r>
+      <w:proofErr w:type="spellStart"/>
+      <w:r>
+        <w:rPr>
+          <w:rFonts w:ascii="var(--monospace)" w:eastAsia="宋体" w:hAnsi="var(--monospace)" w:cs="宋体"/>
+          <w:color w:val="333333"/>
+          <w:kern w:val="0"/>
+          <w:sz w:val="22"/>
+          <w:bdr w:val="single" w:sz="6" w:space="0" w:color="E7EAED" w:frame="1"/>
+          <w:shd w:val="clear" w:color="auto" w:fill="F3F4F4"/>
+        </w:rPr>
+        <w:t>getGainRatioMax</w:t>
+      </w:r>
+      <w:proofErr w:type="spellEnd"/>
+      <w:r>
+        <w:rPr>
+          <w:rFonts w:ascii="var(--monospace)" w:eastAsia="宋体" w:hAnsi="var(--monospace)" w:cs="宋体"/>
+          <w:color w:val="333333"/>
+          <w:kern w:val="0"/>
+          <w:sz w:val="22"/>
+          <w:bdr w:val="single" w:sz="6" w:space="0" w:color="E7EAED" w:frame="1"/>
+          <w:shd w:val="clear" w:color="auto" w:fill="F3F4F4"/>
+        </w:rPr>
+        <w:t>()</w:t>
+      </w:r>
+      <w:r>
+        <w:rPr>
+          <w:rFonts w:ascii="Helvetica" w:eastAsia="宋体" w:hAnsi="Helvetica" w:cs="Helvetica" w:hint="eastAsia"/>
+          <w:color w:val="333333"/>
+          <w:kern w:val="0"/>
+          <w:sz w:val="24"/>
+          <w:szCs w:val="24"/>
+        </w:rPr>
+        <w:t>来</w:t>
+      </w:r>
+      <w:proofErr w:type="gramStart"/>
+      <w:r>
+        <w:rPr>
+          <w:rFonts w:ascii="Helvetica" w:eastAsia="宋体" w:hAnsi="Helvetica" w:cs="Helvetica" w:hint="eastAsia"/>
+          <w:color w:val="333333"/>
+          <w:kern w:val="0"/>
+          <w:sz w:val="24"/>
+          <w:szCs w:val="24"/>
+        </w:rPr>
+        <w:t>介绍白盒测试</w:t>
+      </w:r>
+      <w:proofErr w:type="gramEnd"/>
+      <w:r>
+        <w:rPr>
+          <w:rFonts w:ascii="Helvetica" w:eastAsia="宋体" w:hAnsi="Helvetica" w:cs="Helvetica" w:hint="eastAsia"/>
+          <w:color w:val="333333"/>
+          <w:kern w:val="0"/>
+          <w:sz w:val="24"/>
+          <w:szCs w:val="24"/>
+        </w:rPr>
+        <w:t>中的覆盖分类。</w:t>
+      </w:r>
+    </w:p>
+    <w:p>
+      <w:pPr>
+        <w:widowControl/>
+        <w:snapToGrid/>
+        <w:spacing w:before="192" w:after="192"/>
+        <w:jc w:val="left"/>
+        <w:rPr>
+          <w:rFonts w:ascii="Helvetica" w:eastAsia="宋体" w:hAnsi="Helvetica" w:cs="Helvetica"/>
+          <w:color w:val="333333"/>
+          <w:kern w:val="0"/>
+          <w:sz w:val="24"/>
+          <w:szCs w:val="24"/>
+        </w:rPr>
+      </w:pPr>
+      <w:r>
+        <w:rPr>
+          <w:rFonts w:ascii="Helvetica" w:eastAsia="宋体" w:hAnsi="Helvetica" w:cs="Helvetica" w:hint="eastAsia"/>
+          <w:color w:val="333333"/>
+          <w:kern w:val="0"/>
+          <w:sz w:val="24"/>
+          <w:szCs w:val="24"/>
+        </w:rPr>
+        <w:t>该函数的源代码如下：</w:t>
+      </w:r>
+    </w:p>
+    <w:p>
+      <w:pPr>
+        <w:pStyle w:val="md-end-block"/>
+        <w:rPr>
+          <w:rFonts w:ascii="Helvetica" w:hAnsi="Helvetica" w:cs="Helvetica"/>
+          <w:color w:val="333333"/>
+        </w:rPr>
+      </w:pPr>
+      <w:r>
+        <w:rPr>
+          <w:noProof/>
+        </w:rPr>
+        <w:lastRenderedPageBreak/>
+        <w:drawing>
+          <wp:inline distT="0" distB="0" distL="0" distR="0" wp14:anchorId="254CDF7E" wp14:editId="1126A644">
+            <wp:extent cx="5274310" cy="5026660"/>
+            <wp:effectExtent l="0" t="0" r="2540" b="2540"/>
+            <wp:docPr id="5" name="图片 5"/>
+            <wp:cNvGraphicFramePr>
+              <a:graphicFrameLocks xmlns:a="http://schemas.openxmlformats.org/drawingml/2006/main" noChangeAspect="1"/>
+            </wp:cNvGraphicFramePr>
+            <a:graphic xmlns:a="http://schemas.openxmlformats.org/drawingml/2006/main">
+              <a:graphicData uri="http://schemas.openxmlformats.org/drawingml/2006/picture">
+                <pic:pic xmlns:pic="http://schemas.openxmlformats.org/drawingml/2006/picture">
+                  <pic:nvPicPr>
+                    <pic:cNvPr id="1" name=""/>
+                    <pic:cNvPicPr/>
+                  </pic:nvPicPr>
+                  <pic:blipFill>
+                    <a:blip r:embed="rId14"/>
+                    <a:stretch>
+                      <a:fillRect/>
+                    </a:stretch>
+                  </pic:blipFill>
+                  <pic:spPr>
+                    <a:xfrm>
+                      <a:off x="0" y="0"/>
                       <a:ext cx="5274310" cy="5026660"/>
                     </a:xfrm>
                     <a:prstGeom prst="rect">
@@ -3591,7 +3532,7 @@
                     <pic:cNvPicPr/>
                   </pic:nvPicPr>
                   <pic:blipFill>
-                    <a:blip r:embed="rId13">
+                    <a:blip r:embed="rId15">
                       <a:extLst>
                         <a:ext uri="{28A0092B-C50C-407E-A947-70E740481C1C}">
                           <a14:useLocalDpi xmlns:a14="http://schemas.microsoft.com/office/drawing/2010/main" val="0"/>
@@ -3639,14 +3580,7 @@
           <w:rFonts w:ascii="Helvetica" w:hAnsi="Helvetica" w:cs="Helvetica"/>
           <w:color w:val="333333"/>
         </w:rPr>
-        <w:t>3</w:t>
-      </w:r>
-      <w:r>
-        <w:rPr>
-          <w:rFonts w:ascii="Helvetica" w:hAnsi="Helvetica" w:cs="Helvetica"/>
-          <w:color w:val="333333"/>
-        </w:rPr>
-        <w:t xml:space="preserve">. </w:t>
+        <w:t xml:space="preserve">3. </w:t>
       </w:r>
       <w:proofErr w:type="spellStart"/>
       <w:r>
@@ -3683,7 +3617,7 @@
       <w:pPr>
         <w:pStyle w:val="md-end-block"/>
         <w:rPr>
-          <w:rFonts w:ascii="Helvetica" w:hAnsi="Helvetica" w:cs="Helvetica" w:hint="eastAsia"/>
+          <w:rFonts w:ascii="Helvetica" w:hAnsi="Helvetica" w:cs="Helvetica"/>
           <w:color w:val="333333"/>
         </w:rPr>
       </w:pPr>
@@ -4468,7 +4402,7 @@
                     <pic:cNvPicPr/>
                   </pic:nvPicPr>
                   <pic:blipFill>
-                    <a:blip r:embed="rId14"/>
+                    <a:blip r:embed="rId16"/>
                     <a:stretch>
                       <a:fillRect/>
                     </a:stretch>
@@ -4510,13 +4444,7 @@
         <w:t>这里不做过多解释。</w:t>
       </w:r>
     </w:p>
-    <w:p>
-      <w:pPr>
-        <w:rPr>
-          <w:rFonts w:hint="eastAsia"/>
-        </w:rPr>
-      </w:pPr>
-    </w:p>
+    <w:p/>
     <w:sectPr>
       <w:pgSz w:w="11906" w:h="16838"/>
       <w:pgMar w:top="1440" w:right="1800" w:bottom="1440" w:left="1800" w:header="851" w:footer="992" w:gutter="0"/>
@@ -4527,6 +4455,44 @@
     </w:sectPr>
   </w:body>
 </w:document>
+</file>
+
+<file path=word/endnotes.xml><?xml version="1.0" encoding="utf-8"?>
+<w:endnotes xmlns:wpc="http://schemas.microsoft.com/office/word/2010/wordprocessingCanvas" xmlns:cx="http://schemas.microsoft.com/office/drawing/2014/chartex" xmlns:cx1="http://schemas.microsoft.com/office/drawing/2015/9/8/chartex" xmlns:cx2="http://schemas.microsoft.com/office/drawing/2015/10/21/chartex" xmlns:cx3="http://schemas.microsoft.com/office/drawing/2016/5/9/chartex" xmlns:cx4="http://schemas.microsoft.com/office/drawing/2016/5/10/chartex" xmlns:cx5="http://schemas.microsoft.com/office/drawing/2016/5/11/chartex" xmlns:cx6="http://schemas.microsoft.com/office/drawing/2016/5/12/chartex" xmlns:cx7="http://schemas.microsoft.com/office/drawing/2016/5/13/chartex" xmlns:cx8="http://schemas.microsoft.com/office/drawing/2016/5/14/chartex" xmlns:mc="http://schemas.openxmlformats.org/markup-compatibility/2006" xmlns:aink="http://schemas.microsoft.com/office/drawing/2016/ink" xmlns:am3d="http://schemas.microsoft.com/office/drawing/2017/model3d" xmlns:o="urn:schemas-microsoft-com:office:office" xmlns:r="http://schemas.openxmlformats.org/officeDocument/2006/relationships" xmlns:m="http://schemas.openxmlformats.org/officeDocument/2006/math" xmlns:v="urn:schemas-microsoft-com:vml" xmlns:wp14="http://schemas.microsoft.com/office/word/2010/wordprocessingDrawing" xmlns:wp="http://schemas.openxmlformats.org/drawingml/2006/wordprocessingDrawing" xmlns:w10="urn:schemas-microsoft-com:office:word" xmlns:w="http://schemas.openxmlformats.org/wordprocessingml/2006/main" xmlns:w14="http://schemas.microsoft.com/office/word/2010/wordml" xmlns:w15="http://schemas.microsoft.com/office/word/2012/wordml" xmlns:w16cid="http://schemas.microsoft.com/office/word/2016/wordml/cid" xmlns:w16se="http://schemas.microsoft.com/office/word/2015/wordml/symex" xmlns:wpg="http://schemas.microsoft.com/office/word/2010/wordprocessingGroup" xmlns:wpi="http://schemas.microsoft.com/office/word/2010/wordprocessingInk" xmlns:wne="http://schemas.microsoft.com/office/word/2006/wordml" xmlns:wps="http://schemas.microsoft.com/office/word/2010/wordprocessingShape" mc:Ignorable="w14 w15 w16se w16cid wp14">
+  <w:endnote w:type="separator" w:id="-1">
+    <w:p>
+      <w:r>
+        <w:separator/>
+      </w:r>
+    </w:p>
+  </w:endnote>
+  <w:endnote w:type="continuationSeparator" w:id="0">
+    <w:p>
+      <w:r>
+        <w:continuationSeparator/>
+      </w:r>
+    </w:p>
+  </w:endnote>
+</w:endnotes>
+</file>
+
+<file path=word/footnotes.xml><?xml version="1.0" encoding="utf-8"?>
+<w:footnotes xmlns:wpc="http://schemas.microsoft.com/office/word/2010/wordprocessingCanvas" xmlns:cx="http://schemas.microsoft.com/office/drawing/2014/chartex" xmlns:cx1="http://schemas.microsoft.com/office/drawing/2015/9/8/chartex" xmlns:cx2="http://schemas.microsoft.com/office/drawing/2015/10/21/chartex" xmlns:cx3="http://schemas.microsoft.com/office/drawing/2016/5/9/chartex" xmlns:cx4="http://schemas.microsoft.com/office/drawing/2016/5/10/chartex" xmlns:cx5="http://schemas.microsoft.com/office/drawing/2016/5/11/chartex" xmlns:cx6="http://schemas.microsoft.com/office/drawing/2016/5/12/chartex" xmlns:cx7="http://schemas.microsoft.com/office/drawing/2016/5/13/chartex" xmlns:cx8="http://schemas.microsoft.com/office/drawing/2016/5/14/chartex" xmlns:mc="http://schemas.openxmlformats.org/markup-compatibility/2006" xmlns:aink="http://schemas.microsoft.com/office/drawing/2016/ink" xmlns:am3d="http://schemas.microsoft.com/office/drawing/2017/model3d" xmlns:o="urn:schemas-microsoft-com:office:office" xmlns:r="http://schemas.openxmlformats.org/officeDocument/2006/relationships" xmlns:m="http://schemas.openxmlformats.org/officeDocument/2006/math" xmlns:v="urn:schemas-microsoft-com:vml" xmlns:wp14="http://schemas.microsoft.com/office/word/2010/wordprocessingDrawing" xmlns:wp="http://schemas.openxmlformats.org/drawingml/2006/wordprocessingDrawing" xmlns:w10="urn:schemas-microsoft-com:office:word" xmlns:w="http://schemas.openxmlformats.org/wordprocessingml/2006/main" xmlns:w14="http://schemas.microsoft.com/office/word/2010/wordml" xmlns:w15="http://schemas.microsoft.com/office/word/2012/wordml" xmlns:w16cid="http://schemas.microsoft.com/office/word/2016/wordml/cid" xmlns:w16se="http://schemas.microsoft.com/office/word/2015/wordml/symex" xmlns:wpg="http://schemas.microsoft.com/office/word/2010/wordprocessingGroup" xmlns:wpi="http://schemas.microsoft.com/office/word/2010/wordprocessingInk" xmlns:wne="http://schemas.microsoft.com/office/word/2006/wordml" xmlns:wps="http://schemas.microsoft.com/office/word/2010/wordprocessingShape" mc:Ignorable="w14 w15 w16se w16cid wp14">
+  <w:footnote w:type="separator" w:id="-1">
+    <w:p>
+      <w:r>
+        <w:separator/>
+      </w:r>
+    </w:p>
+  </w:footnote>
+  <w:footnote w:type="continuationSeparator" w:id="0">
+    <w:p>
+      <w:r>
+        <w:continuationSeparator/>
+      </w:r>
+    </w:p>
+  </w:footnote>
+</w:footnotes>
 </file>
 
 <file path=word/numbering.xml><?xml version="1.0" encoding="utf-8"?>
@@ -5037,6 +5003,7 @@
     <w:lsdException w:name="HTML Sample" w:semiHidden="1" w:unhideWhenUsed="1"/>
     <w:lsdException w:name="HTML Typewriter" w:semiHidden="1" w:unhideWhenUsed="1"/>
     <w:lsdException w:name="HTML Variable" w:semiHidden="1" w:unhideWhenUsed="1"/>
+    <w:lsdException w:name="Normal Table" w:semiHidden="1" w:unhideWhenUsed="1"/>
     <w:lsdException w:name="annotation subject" w:semiHidden="1" w:unhideWhenUsed="1"/>
     <w:lsdException w:name="No List" w:semiHidden="1" w:unhideWhenUsed="1"/>
     <w:lsdException w:name="Outline List 1" w:semiHidden="1" w:unhideWhenUsed="1"/>
@@ -5083,8 +5050,10 @@
     <w:lsdException w:name="Table Subtle 2" w:semiHidden="1" w:unhideWhenUsed="1"/>
     <w:lsdException w:name="Table Web 1" w:semiHidden="1" w:unhideWhenUsed="1"/>
     <w:lsdException w:name="Table Web 2" w:semiHidden="1" w:unhideWhenUsed="1"/>
+    <w:lsdException w:name="Table Web 3" w:semiHidden="1" w:unhideWhenUsed="1"/>
     <w:lsdException w:name="Balloon Text" w:semiHidden="1" w:unhideWhenUsed="1"/>
     <w:lsdException w:name="Table Grid" w:uiPriority="39"/>
+    <w:lsdException w:name="Table Theme" w:semiHidden="1" w:unhideWhenUsed="1"/>
     <w:lsdException w:name="Placeholder Text" w:semiHidden="1"/>
     <w:lsdException w:name="No Spacing" w:uiPriority="1" w:qFormat="1"/>
     <w:lsdException w:name="Light Shading" w:uiPriority="60"/>
@@ -5666,6 +5635,71 @@
       <w:ind w:leftChars="400" w:left="840"/>
     </w:pPr>
   </w:style>
+  <w:style w:type="paragraph" w:styleId="a9">
+    <w:name w:val="header"/>
+    <w:basedOn w:val="a"/>
+    <w:link w:val="aa"/>
+    <w:uiPriority w:val="99"/>
+    <w:unhideWhenUsed/>
+    <w:rsid w:val="007168BE"/>
+    <w:pPr>
+      <w:pBdr>
+        <w:bottom w:val="single" w:sz="6" w:space="1" w:color="auto"/>
+      </w:pBdr>
+      <w:tabs>
+        <w:tab w:val="center" w:pos="4153"/>
+        <w:tab w:val="right" w:pos="8306"/>
+      </w:tabs>
+      <w:jc w:val="center"/>
+    </w:pPr>
+    <w:rPr>
+      <w:sz w:val="18"/>
+      <w:szCs w:val="18"/>
+    </w:rPr>
+  </w:style>
+  <w:style w:type="character" w:customStyle="1" w:styleId="aa">
+    <w:name w:val="页眉 字符"/>
+    <w:basedOn w:val="a0"/>
+    <w:link w:val="a9"/>
+    <w:uiPriority w:val="99"/>
+    <w:rsid w:val="007168BE"/>
+    <w:rPr>
+      <w:rFonts w:ascii="Arial" w:eastAsia="微软雅黑" w:hAnsi="Arial"/>
+      <w:sz w:val="18"/>
+      <w:szCs w:val="18"/>
+    </w:rPr>
+  </w:style>
+  <w:style w:type="paragraph" w:styleId="ab">
+    <w:name w:val="footer"/>
+    <w:basedOn w:val="a"/>
+    <w:link w:val="ac"/>
+    <w:uiPriority w:val="99"/>
+    <w:unhideWhenUsed/>
+    <w:rsid w:val="007168BE"/>
+    <w:pPr>
+      <w:tabs>
+        <w:tab w:val="center" w:pos="4153"/>
+        <w:tab w:val="right" w:pos="8306"/>
+      </w:tabs>
+      <w:jc w:val="left"/>
+    </w:pPr>
+    <w:rPr>
+      <w:sz w:val="18"/>
+      <w:szCs w:val="18"/>
+    </w:rPr>
+  </w:style>
+  <w:style w:type="character" w:customStyle="1" w:styleId="ac">
+    <w:name w:val="页脚 字符"/>
+    <w:basedOn w:val="a0"/>
+    <w:link w:val="ab"/>
+    <w:uiPriority w:val="99"/>
+    <w:rsid w:val="007168BE"/>
+    <w:rPr>
+      <w:rFonts w:ascii="Arial" w:eastAsia="微软雅黑" w:hAnsi="Arial"/>
+      <w:sz w:val="18"/>
+      <w:szCs w:val="18"/>
+    </w:rPr>
+  </w:style>
 </w:styles>
 </file>
 
@@ -5769,51 +5803,12 @@
         </w:p>
       </w:docPartBody>
     </w:docPart>
-    <w:docPart>
-      <w:docPartPr>
-        <w:name w:val="37FE833EBD7B45CFAC2D5D8149CE1BEE"/>
-        <w:category>
-          <w:name w:val="常规"/>
-          <w:gallery w:val="placeholder"/>
-        </w:category>
-        <w:types>
-          <w:type w:val="bbPlcHdr"/>
-        </w:types>
-        <w:behaviors>
-          <w:behavior w:val="content"/>
-        </w:behaviors>
-        <w:guid w:val="{954D1A75-C1DA-473A-AE05-11A89258C533}"/>
-      </w:docPartPr>
-      <w:docPartBody>
-        <w:p>
-          <w:pPr>
-            <w:pStyle w:val="37FE833EBD7B45CFAC2D5D8149CE1BEE"/>
-          </w:pPr>
-          <w:r>
-            <w:rPr>
-              <w:color w:val="4472C4" w:themeColor="accent1"/>
-              <w:sz w:val="28"/>
-              <w:szCs w:val="28"/>
-              <w:lang w:val="zh-CN"/>
-            </w:rPr>
-            <w:t>[作者姓名]</w:t>
-          </w:r>
-        </w:p>
-      </w:docPartBody>
-    </w:docPart>
   </w:docParts>
 </w:glossaryDocument>
 </file>
 
 <file path=word/glossary/fontTable.xml><?xml version="1.0" encoding="utf-8"?>
 <w:fonts xmlns:mc="http://schemas.openxmlformats.org/markup-compatibility/2006" xmlns:r="http://schemas.openxmlformats.org/officeDocument/2006/relationships" xmlns:w="http://schemas.openxmlformats.org/wordprocessingml/2006/main" xmlns:w14="http://schemas.microsoft.com/office/word/2010/wordml" xmlns:w15="http://schemas.microsoft.com/office/word/2012/wordml" xmlns:w16cid="http://schemas.microsoft.com/office/word/2016/wordml/cid" xmlns:w16se="http://schemas.microsoft.com/office/word/2015/wordml/symex" mc:Ignorable="w14 w15 w16se w16cid">
-  <w:font w:name="Times New Roman">
-    <w:panose1 w:val="02020603050405020304"/>
-    <w:charset w:val="00"/>
-    <w:family w:val="roman"/>
-    <w:pitch w:val="variable"/>
-    <w:sig w:usb0="E0002AFF" w:usb1="C0007843" w:usb2="00000009" w:usb3="00000000" w:csb0="000001FF" w:csb1="00000000"/>
-  </w:font>
   <w:font w:name="等线">
     <w:altName w:val="DengXian"/>
     <w:panose1 w:val="02010600030101010101"/>
@@ -5822,12 +5817,19 @@
     <w:pitch w:val="variable"/>
     <w:sig w:usb0="A00002BF" w:usb1="38CF7CFA" w:usb2="00000016" w:usb3="00000000" w:csb0="0004000F" w:csb1="00000000"/>
   </w:font>
+  <w:font w:name="Times New Roman">
+    <w:panose1 w:val="02020603050405020304"/>
+    <w:charset w:val="00"/>
+    <w:family w:val="roman"/>
+    <w:pitch w:val="variable"/>
+    <w:sig w:usb0="E0002EFF" w:usb1="C000785B" w:usb2="00000009" w:usb3="00000000" w:csb0="000001FF" w:csb1="00000000"/>
+  </w:font>
   <w:font w:name="Arial">
     <w:panose1 w:val="020B0604020202020204"/>
     <w:charset w:val="00"/>
     <w:family w:val="swiss"/>
     <w:pitch w:val="variable"/>
-    <w:sig w:usb0="E0002AFF" w:usb1="C0007843" w:usb2="00000009" w:usb3="00000000" w:csb0="000001FF" w:csb1="00000000"/>
+    <w:sig w:usb0="E0002EFF" w:usb1="C000785B" w:usb2="00000009" w:usb3="00000000" w:csb0="000001FF" w:csb1="00000000"/>
   </w:font>
   <w:font w:name="微软雅黑">
     <w:panose1 w:val="020B0503020204020204"/>
@@ -5919,6 +5921,7 @@
     <w:rsidRoot w:val="00A02D96"/>
     <w:rsid w:val="00856F14"/>
     <w:rsid w:val="00A02D96"/>
+    <w:rsid w:val="00F25553"/>
   </w:rsids>
   <m:mathPr>
     <m:mathFont m:val="Cambria Math"/>
@@ -6718,7 +6721,7 @@
 </file>
 
 <file path=customXml/itemProps1.xml><?xml version="1.0" encoding="utf-8"?>
-<ds:datastoreItem xmlns:ds="http://schemas.openxmlformats.org/officeDocument/2006/customXml" ds:itemID="{DAB1BA02-22BE-4916-A4CD-2B84787375CC}">
+<ds:datastoreItem xmlns:ds="http://schemas.openxmlformats.org/officeDocument/2006/customXml" ds:itemID="{934E8F0D-8EF6-49FC-A18B-38C075B3B44D}">
   <ds:schemaRefs>
     <ds:schemaRef ds:uri="http://schemas.openxmlformats.org/officeDocument/2006/bibliography"/>
   </ds:schemaRefs>
